--- a/P6 Writeup.docx
+++ b/P6 Writeup.docx
@@ -4655,9 +4655,2491 @@
     </w:p>
     <w:p>
       <w:pPr>
-        <w:rPr>
-          <w:rFonts w:ascii="Calibri" w:hAnsi="Calibri" w:cs="Calibri"/>
-          <w:u w:val="single"/>
+        <w:autoSpaceDE w:val="0"/>
+        <w:autoSpaceDN w:val="0"/>
+        <w:adjustRightInd w:val="0"/>
+        <w:rPr>
+          <w:rFonts w:ascii="Calibri" w:hAnsi="Calibri" w:cs="Calibri"/>
+          <w:kern w:val="0"/>
+        </w:rPr>
+      </w:pPr>
+      <w:r>
+        <w:rPr>
+          <w:rFonts w:ascii="Calibri" w:hAnsi="Calibri" w:cs="Calibri"/>
+          <w:kern w:val="0"/>
+        </w:rPr>
+        <w:t>PS C:\Users\</w:t>
+      </w:r>
+      <w:r>
+        <w:rPr>
+          <w:rFonts w:ascii="Calibri" w:hAnsi="Calibri" w:cs="Calibri"/>
+          <w:kern w:val="0"/>
+        </w:rPr>
+        <w:t>ojas</w:t>
+      </w:r>
+      <w:r>
+        <w:rPr>
+          <w:rFonts w:ascii="Calibri" w:hAnsi="Calibri" w:cs="Calibri"/>
+          <w:kern w:val="0"/>
+        </w:rPr>
+        <w:t>\Desktop\CMPM 146\P6</w:t>
+      </w:r>
+      <w:r>
+        <w:rPr>
+          <w:rFonts w:ascii="Calibri" w:hAnsi="Calibri" w:cs="Calibri"/>
+          <w:kern w:val="0"/>
+        </w:rPr>
+        <w:t>\</w:t>
+      </w:r>
+      <w:r>
+        <w:rPr>
+          <w:rFonts w:ascii="Calibri" w:hAnsi="Calibri" w:cs="Calibri"/>
+          <w:kern w:val="0"/>
+        </w:rPr>
+        <w:t xml:space="preserve"> python run.py</w:t>
+      </w:r>
+    </w:p>
+    <w:p>
+      <w:pPr>
+        <w:autoSpaceDE w:val="0"/>
+        <w:autoSpaceDN w:val="0"/>
+        <w:adjustRightInd w:val="0"/>
+        <w:rPr>
+          <w:rFonts w:ascii="Calibri" w:hAnsi="Calibri" w:cs="Calibri"/>
+          <w:kern w:val="0"/>
+        </w:rPr>
+      </w:pPr>
+      <w:r>
+        <w:rPr>
+          <w:rFonts w:ascii="Calibri" w:hAnsi="Calibri" w:cs="Calibri"/>
+          <w:kern w:val="0"/>
+        </w:rPr>
+        <w:t>| | | |</w:t>
+      </w:r>
+    </w:p>
+    <w:p>
+      <w:pPr>
+        <w:autoSpaceDE w:val="0"/>
+        <w:autoSpaceDN w:val="0"/>
+        <w:adjustRightInd w:val="0"/>
+        <w:rPr>
+          <w:rFonts w:ascii="Calibri" w:hAnsi="Calibri" w:cs="Calibri"/>
+          <w:kern w:val="0"/>
+        </w:rPr>
+      </w:pPr>
+      <w:r>
+        <w:rPr>
+          <w:rFonts w:ascii="Calibri" w:hAnsi="Calibri" w:cs="Calibri"/>
+          <w:kern w:val="0"/>
+        </w:rPr>
+        <w:t>| | | |</w:t>
+      </w:r>
+    </w:p>
+    <w:p>
+      <w:pPr>
+        <w:autoSpaceDE w:val="0"/>
+        <w:autoSpaceDN w:val="0"/>
+        <w:adjustRightInd w:val="0"/>
+        <w:rPr>
+          <w:rFonts w:ascii="Calibri" w:hAnsi="Calibri" w:cs="Calibri"/>
+          <w:kern w:val="0"/>
+        </w:rPr>
+      </w:pPr>
+      <w:r>
+        <w:rPr>
+          <w:rFonts w:ascii="Calibri" w:hAnsi="Calibri" w:cs="Calibri"/>
+          <w:kern w:val="0"/>
+        </w:rPr>
+        <w:t>| | | |</w:t>
+      </w:r>
+    </w:p>
+    <w:p>
+      <w:pPr>
+        <w:autoSpaceDE w:val="0"/>
+        <w:autoSpaceDN w:val="0"/>
+        <w:adjustRightInd w:val="0"/>
+        <w:rPr>
+          <w:rFonts w:ascii="Calibri" w:hAnsi="Calibri" w:cs="Calibri"/>
+          <w:kern w:val="0"/>
+        </w:rPr>
+      </w:pPr>
+      <w:r>
+        <w:rPr>
+          <w:rFonts w:ascii="Calibri" w:hAnsi="Calibri" w:cs="Calibri"/>
+          <w:kern w:val="0"/>
+        </w:rPr>
+        <w:t>Turn: X</w:t>
+      </w:r>
+    </w:p>
+    <w:p>
+      <w:pPr>
+        <w:autoSpaceDE w:val="0"/>
+        <w:autoSpaceDN w:val="0"/>
+        <w:adjustRightInd w:val="0"/>
+        <w:rPr>
+          <w:rFonts w:ascii="Calibri" w:hAnsi="Calibri" w:cs="Calibri"/>
+          <w:kern w:val="0"/>
+        </w:rPr>
+      </w:pPr>
+      <w:r>
+        <w:rPr>
+          <w:rFonts w:ascii="Calibri" w:hAnsi="Calibri" w:cs="Calibri"/>
+          <w:kern w:val="0"/>
+        </w:rPr>
+        <w:t>Player X took position (1, 2).</w:t>
+      </w:r>
+    </w:p>
+    <w:p>
+      <w:pPr>
+        <w:autoSpaceDE w:val="0"/>
+        <w:autoSpaceDN w:val="0"/>
+        <w:adjustRightInd w:val="0"/>
+        <w:rPr>
+          <w:rFonts w:ascii="Calibri" w:hAnsi="Calibri" w:cs="Calibri"/>
+          <w:kern w:val="0"/>
+        </w:rPr>
+      </w:pPr>
+      <w:r>
+        <w:rPr>
+          <w:rFonts w:ascii="Calibri" w:hAnsi="Calibri" w:cs="Calibri"/>
+          <w:kern w:val="0"/>
+        </w:rPr>
+        <w:t>| | | |</w:t>
+      </w:r>
+    </w:p>
+    <w:p>
+      <w:pPr>
+        <w:autoSpaceDE w:val="0"/>
+        <w:autoSpaceDN w:val="0"/>
+        <w:adjustRightInd w:val="0"/>
+        <w:rPr>
+          <w:rFonts w:ascii="Calibri" w:hAnsi="Calibri" w:cs="Calibri"/>
+          <w:kern w:val="0"/>
+        </w:rPr>
+      </w:pPr>
+      <w:r>
+        <w:rPr>
+          <w:rFonts w:ascii="Calibri" w:hAnsi="Calibri" w:cs="Calibri"/>
+          <w:kern w:val="0"/>
+        </w:rPr>
+        <w:t>| | |X|</w:t>
+      </w:r>
+    </w:p>
+    <w:p>
+      <w:pPr>
+        <w:autoSpaceDE w:val="0"/>
+        <w:autoSpaceDN w:val="0"/>
+        <w:adjustRightInd w:val="0"/>
+        <w:rPr>
+          <w:rFonts w:ascii="Calibri" w:hAnsi="Calibri" w:cs="Calibri"/>
+          <w:kern w:val="0"/>
+        </w:rPr>
+      </w:pPr>
+      <w:r>
+        <w:rPr>
+          <w:rFonts w:ascii="Calibri" w:hAnsi="Calibri" w:cs="Calibri"/>
+          <w:kern w:val="0"/>
+        </w:rPr>
+        <w:t>| | | |</w:t>
+      </w:r>
+    </w:p>
+    <w:p>
+      <w:pPr>
+        <w:autoSpaceDE w:val="0"/>
+        <w:autoSpaceDN w:val="0"/>
+        <w:adjustRightInd w:val="0"/>
+        <w:rPr>
+          <w:rFonts w:ascii="Calibri" w:hAnsi="Calibri" w:cs="Calibri"/>
+          <w:kern w:val="0"/>
+        </w:rPr>
+      </w:pPr>
+      <w:r>
+        <w:rPr>
+          <w:rFonts w:ascii="Calibri" w:hAnsi="Calibri" w:cs="Calibri"/>
+          <w:kern w:val="0"/>
+        </w:rPr>
+        <w:t>Turn: O</w:t>
+      </w:r>
+    </w:p>
+    <w:p>
+      <w:pPr>
+        <w:autoSpaceDE w:val="0"/>
+        <w:autoSpaceDN w:val="0"/>
+        <w:adjustRightInd w:val="0"/>
+        <w:rPr>
+          <w:rFonts w:ascii="Calibri" w:hAnsi="Calibri" w:cs="Calibri"/>
+          <w:kern w:val="0"/>
+        </w:rPr>
+      </w:pPr>
+      <w:r>
+        <w:rPr>
+          <w:rFonts w:ascii="Calibri" w:hAnsi="Calibri" w:cs="Calibri"/>
+          <w:kern w:val="0"/>
+        </w:rPr>
+        <w:t>reference:</w:t>
+      </w:r>
+    </w:p>
+    <w:p>
+      <w:pPr>
+        <w:autoSpaceDE w:val="0"/>
+        <w:autoSpaceDN w:val="0"/>
+        <w:adjustRightInd w:val="0"/>
+        <w:rPr>
+          <w:rFonts w:ascii="Calibri" w:hAnsi="Calibri" w:cs="Calibri"/>
+          <w:kern w:val="0"/>
+        </w:rPr>
+      </w:pPr>
+      <w:r>
+        <w:rPr>
+          <w:rFonts w:ascii="Calibri" w:hAnsi="Calibri" w:cs="Calibri"/>
+          <w:kern w:val="0"/>
+        </w:rPr>
+        <w:t>row 0 is neutral.</w:t>
+      </w:r>
+    </w:p>
+    <w:p>
+      <w:pPr>
+        <w:autoSpaceDE w:val="0"/>
+        <w:autoSpaceDN w:val="0"/>
+        <w:adjustRightInd w:val="0"/>
+        <w:rPr>
+          <w:rFonts w:ascii="Calibri" w:hAnsi="Calibri" w:cs="Calibri"/>
+          <w:kern w:val="0"/>
+        </w:rPr>
+      </w:pPr>
+      <w:r>
+        <w:rPr>
+          <w:rFonts w:ascii="Calibri" w:hAnsi="Calibri" w:cs="Calibri"/>
+          <w:kern w:val="0"/>
+        </w:rPr>
+        <w:t>row 1 is happy.</w:t>
+      </w:r>
+    </w:p>
+    <w:p>
+      <w:pPr>
+        <w:autoSpaceDE w:val="0"/>
+        <w:autoSpaceDN w:val="0"/>
+        <w:adjustRightInd w:val="0"/>
+        <w:rPr>
+          <w:rFonts w:ascii="Calibri" w:hAnsi="Calibri" w:cs="Calibri"/>
+          <w:kern w:val="0"/>
+        </w:rPr>
+      </w:pPr>
+      <w:r>
+        <w:rPr>
+          <w:rFonts w:ascii="Calibri" w:hAnsi="Calibri" w:cs="Calibri"/>
+          <w:kern w:val="0"/>
+        </w:rPr>
+        <w:t>row 2 is surprise.</w:t>
+      </w:r>
+    </w:p>
+    <w:p>
+      <w:pPr>
+        <w:autoSpaceDE w:val="0"/>
+        <w:autoSpaceDN w:val="0"/>
+        <w:adjustRightInd w:val="0"/>
+        <w:rPr>
+          <w:rFonts w:ascii="Calibri" w:hAnsi="Calibri" w:cs="Calibri"/>
+          <w:kern w:val="0"/>
+        </w:rPr>
+      </w:pPr>
+      <w:r>
+        <w:rPr>
+          <w:rFonts w:ascii="Calibri" w:hAnsi="Calibri" w:cs="Calibri"/>
+          <w:kern w:val="0"/>
+        </w:rPr>
+        <w:t>1/1 [==============================] - 0s 178ms/step</w:t>
+      </w:r>
+    </w:p>
+    <w:p>
+      <w:pPr>
+        <w:autoSpaceDE w:val="0"/>
+        <w:autoSpaceDN w:val="0"/>
+        <w:adjustRightInd w:val="0"/>
+        <w:rPr>
+          <w:rFonts w:ascii="Calibri" w:hAnsi="Calibri" w:cs="Calibri"/>
+          <w:kern w:val="0"/>
+        </w:rPr>
+      </w:pPr>
+      <w:r>
+        <w:rPr>
+          <w:rFonts w:ascii="Calibri" w:hAnsi="Calibri" w:cs="Calibri"/>
+          <w:kern w:val="0"/>
+        </w:rPr>
+        <w:t>Emotion detected as surprise (row 2). Enter 'text' to use text input instead (0, 1 or 2). Otherwise,</w:t>
+      </w:r>
+    </w:p>
+    <w:p>
+      <w:pPr>
+        <w:autoSpaceDE w:val="0"/>
+        <w:autoSpaceDN w:val="0"/>
+        <w:adjustRightInd w:val="0"/>
+        <w:rPr>
+          <w:rFonts w:ascii="Calibri" w:hAnsi="Calibri" w:cs="Calibri"/>
+          <w:kern w:val="0"/>
+        </w:rPr>
+      </w:pPr>
+      <w:r>
+        <w:rPr>
+          <w:rFonts w:ascii="Calibri" w:hAnsi="Calibri" w:cs="Calibri"/>
+          <w:kern w:val="0"/>
+        </w:rPr>
+        <w:t>press Enter to continue.</w:t>
+      </w:r>
+    </w:p>
+    <w:p>
+      <w:pPr>
+        <w:autoSpaceDE w:val="0"/>
+        <w:autoSpaceDN w:val="0"/>
+        <w:adjustRightInd w:val="0"/>
+        <w:rPr>
+          <w:rFonts w:ascii="Calibri" w:hAnsi="Calibri" w:cs="Calibri"/>
+          <w:kern w:val="0"/>
+        </w:rPr>
+      </w:pPr>
+      <w:r>
+        <w:rPr>
+          <w:rFonts w:ascii="Calibri" w:hAnsi="Calibri" w:cs="Calibri"/>
+          <w:kern w:val="0"/>
+        </w:rPr>
+        <w:t>reference:</w:t>
+      </w:r>
+    </w:p>
+    <w:p>
+      <w:pPr>
+        <w:autoSpaceDE w:val="0"/>
+        <w:autoSpaceDN w:val="0"/>
+        <w:adjustRightInd w:val="0"/>
+        <w:rPr>
+          <w:rFonts w:ascii="Calibri" w:hAnsi="Calibri" w:cs="Calibri"/>
+          <w:kern w:val="0"/>
+        </w:rPr>
+      </w:pPr>
+      <w:r>
+        <w:rPr>
+          <w:rFonts w:ascii="Calibri" w:hAnsi="Calibri" w:cs="Calibri"/>
+          <w:kern w:val="0"/>
+        </w:rPr>
+        <w:t>col 0 is neutral.</w:t>
+      </w:r>
+    </w:p>
+    <w:p>
+      <w:pPr>
+        <w:autoSpaceDE w:val="0"/>
+        <w:autoSpaceDN w:val="0"/>
+        <w:adjustRightInd w:val="0"/>
+        <w:rPr>
+          <w:rFonts w:ascii="Calibri" w:hAnsi="Calibri" w:cs="Calibri"/>
+          <w:kern w:val="0"/>
+        </w:rPr>
+      </w:pPr>
+      <w:r>
+        <w:rPr>
+          <w:rFonts w:ascii="Calibri" w:hAnsi="Calibri" w:cs="Calibri"/>
+          <w:kern w:val="0"/>
+        </w:rPr>
+        <w:t>col 1 is happy.</w:t>
+      </w:r>
+    </w:p>
+    <w:p>
+      <w:pPr>
+        <w:autoSpaceDE w:val="0"/>
+        <w:autoSpaceDN w:val="0"/>
+        <w:adjustRightInd w:val="0"/>
+        <w:rPr>
+          <w:rFonts w:ascii="Calibri" w:hAnsi="Calibri" w:cs="Calibri"/>
+          <w:kern w:val="0"/>
+        </w:rPr>
+      </w:pPr>
+      <w:r>
+        <w:rPr>
+          <w:rFonts w:ascii="Calibri" w:hAnsi="Calibri" w:cs="Calibri"/>
+          <w:kern w:val="0"/>
+        </w:rPr>
+        <w:t>col 2 is surprise.</w:t>
+      </w:r>
+    </w:p>
+    <w:p>
+      <w:pPr>
+        <w:autoSpaceDE w:val="0"/>
+        <w:autoSpaceDN w:val="0"/>
+        <w:adjustRightInd w:val="0"/>
+        <w:rPr>
+          <w:rFonts w:ascii="Calibri" w:hAnsi="Calibri" w:cs="Calibri"/>
+          <w:kern w:val="0"/>
+        </w:rPr>
+      </w:pPr>
+      <w:r>
+        <w:rPr>
+          <w:rFonts w:ascii="Calibri" w:hAnsi="Calibri" w:cs="Calibri"/>
+          <w:kern w:val="0"/>
+        </w:rPr>
+        <w:t>1/1 [==============================] - 0s 106ms/step</w:t>
+      </w:r>
+    </w:p>
+    <w:p>
+      <w:pPr>
+        <w:autoSpaceDE w:val="0"/>
+        <w:autoSpaceDN w:val="0"/>
+        <w:adjustRightInd w:val="0"/>
+        <w:rPr>
+          <w:rFonts w:ascii="Calibri" w:hAnsi="Calibri" w:cs="Calibri"/>
+          <w:kern w:val="0"/>
+        </w:rPr>
+      </w:pPr>
+      <w:r>
+        <w:rPr>
+          <w:rFonts w:ascii="Calibri" w:hAnsi="Calibri" w:cs="Calibri"/>
+          <w:kern w:val="0"/>
+        </w:rPr>
+        <w:t>Emotion detected as surprise (col 2). Enter 'text' to use text input instead (0, 1 or 2). Otherwise,</w:t>
+      </w:r>
+    </w:p>
+    <w:p>
+      <w:pPr>
+        <w:autoSpaceDE w:val="0"/>
+        <w:autoSpaceDN w:val="0"/>
+        <w:adjustRightInd w:val="0"/>
+        <w:rPr>
+          <w:rFonts w:ascii="Calibri" w:hAnsi="Calibri" w:cs="Calibri"/>
+          <w:kern w:val="0"/>
+        </w:rPr>
+      </w:pPr>
+      <w:r>
+        <w:rPr>
+          <w:rFonts w:ascii="Calibri" w:hAnsi="Calibri" w:cs="Calibri"/>
+          <w:kern w:val="0"/>
+        </w:rPr>
+        <w:t>press Enter to continue.</w:t>
+      </w:r>
+    </w:p>
+    <w:p>
+      <w:pPr>
+        <w:autoSpaceDE w:val="0"/>
+        <w:autoSpaceDN w:val="0"/>
+        <w:adjustRightInd w:val="0"/>
+        <w:rPr>
+          <w:rFonts w:ascii="Calibri" w:hAnsi="Calibri" w:cs="Calibri"/>
+          <w:kern w:val="0"/>
+        </w:rPr>
+      </w:pPr>
+      <w:r>
+        <w:rPr>
+          <w:rFonts w:ascii="Calibri" w:hAnsi="Calibri" w:cs="Calibri"/>
+          <w:kern w:val="0"/>
+        </w:rPr>
+        <w:t>Player O took position (2, 2).</w:t>
+      </w:r>
+    </w:p>
+    <w:p>
+      <w:pPr>
+        <w:autoSpaceDE w:val="0"/>
+        <w:autoSpaceDN w:val="0"/>
+        <w:adjustRightInd w:val="0"/>
+        <w:rPr>
+          <w:rFonts w:ascii="Calibri" w:hAnsi="Calibri" w:cs="Calibri"/>
+          <w:kern w:val="0"/>
+        </w:rPr>
+      </w:pPr>
+      <w:r>
+        <w:rPr>
+          <w:rFonts w:ascii="Calibri" w:hAnsi="Calibri" w:cs="Calibri"/>
+          <w:kern w:val="0"/>
+        </w:rPr>
+        <w:t>| | | |</w:t>
+      </w:r>
+    </w:p>
+    <w:p>
+      <w:pPr>
+        <w:autoSpaceDE w:val="0"/>
+        <w:autoSpaceDN w:val="0"/>
+        <w:adjustRightInd w:val="0"/>
+        <w:rPr>
+          <w:rFonts w:ascii="Calibri" w:hAnsi="Calibri" w:cs="Calibri"/>
+          <w:kern w:val="0"/>
+        </w:rPr>
+      </w:pPr>
+      <w:r>
+        <w:rPr>
+          <w:rFonts w:ascii="Calibri" w:hAnsi="Calibri" w:cs="Calibri"/>
+          <w:kern w:val="0"/>
+        </w:rPr>
+        <w:t>| | |X|</w:t>
+      </w:r>
+    </w:p>
+    <w:p>
+      <w:pPr>
+        <w:autoSpaceDE w:val="0"/>
+        <w:autoSpaceDN w:val="0"/>
+        <w:adjustRightInd w:val="0"/>
+        <w:rPr>
+          <w:rFonts w:ascii="Calibri" w:hAnsi="Calibri" w:cs="Calibri"/>
+          <w:kern w:val="0"/>
+        </w:rPr>
+      </w:pPr>
+      <w:r>
+        <w:rPr>
+          <w:rFonts w:ascii="Calibri" w:hAnsi="Calibri" w:cs="Calibri"/>
+          <w:kern w:val="0"/>
+        </w:rPr>
+        <w:t>| | |O|</w:t>
+      </w:r>
+    </w:p>
+    <w:p>
+      <w:pPr>
+        <w:autoSpaceDE w:val="0"/>
+        <w:autoSpaceDN w:val="0"/>
+        <w:adjustRightInd w:val="0"/>
+        <w:rPr>
+          <w:rFonts w:ascii="Calibri" w:hAnsi="Calibri" w:cs="Calibri"/>
+          <w:kern w:val="0"/>
+        </w:rPr>
+      </w:pPr>
+      <w:r>
+        <w:rPr>
+          <w:rFonts w:ascii="Calibri" w:hAnsi="Calibri" w:cs="Calibri"/>
+          <w:kern w:val="0"/>
+        </w:rPr>
+        <w:t>Turn: X</w:t>
+      </w:r>
+    </w:p>
+    <w:p>
+      <w:pPr>
+        <w:autoSpaceDE w:val="0"/>
+        <w:autoSpaceDN w:val="0"/>
+        <w:adjustRightInd w:val="0"/>
+        <w:rPr>
+          <w:rFonts w:ascii="Calibri" w:hAnsi="Calibri" w:cs="Calibri"/>
+          <w:kern w:val="0"/>
+        </w:rPr>
+      </w:pPr>
+      <w:r>
+        <w:rPr>
+          <w:rFonts w:ascii="Calibri" w:hAnsi="Calibri" w:cs="Calibri"/>
+          <w:kern w:val="0"/>
+        </w:rPr>
+        <w:lastRenderedPageBreak/>
+        <w:t>Player X took position (0, 2).</w:t>
+      </w:r>
+    </w:p>
+    <w:p>
+      <w:pPr>
+        <w:autoSpaceDE w:val="0"/>
+        <w:autoSpaceDN w:val="0"/>
+        <w:adjustRightInd w:val="0"/>
+        <w:rPr>
+          <w:rFonts w:ascii="Calibri" w:hAnsi="Calibri" w:cs="Calibri"/>
+          <w:kern w:val="0"/>
+        </w:rPr>
+      </w:pPr>
+      <w:r>
+        <w:rPr>
+          <w:rFonts w:ascii="Calibri" w:hAnsi="Calibri" w:cs="Calibri"/>
+          <w:kern w:val="0"/>
+        </w:rPr>
+        <w:t>| | |X|</w:t>
+      </w:r>
+    </w:p>
+    <w:p>
+      <w:pPr>
+        <w:autoSpaceDE w:val="0"/>
+        <w:autoSpaceDN w:val="0"/>
+        <w:adjustRightInd w:val="0"/>
+        <w:rPr>
+          <w:rFonts w:ascii="Calibri" w:hAnsi="Calibri" w:cs="Calibri"/>
+          <w:kern w:val="0"/>
+        </w:rPr>
+      </w:pPr>
+      <w:r>
+        <w:rPr>
+          <w:rFonts w:ascii="Calibri" w:hAnsi="Calibri" w:cs="Calibri"/>
+          <w:kern w:val="0"/>
+        </w:rPr>
+        <w:t>| | |X|</w:t>
+      </w:r>
+    </w:p>
+    <w:p>
+      <w:pPr>
+        <w:autoSpaceDE w:val="0"/>
+        <w:autoSpaceDN w:val="0"/>
+        <w:adjustRightInd w:val="0"/>
+        <w:rPr>
+          <w:rFonts w:ascii="Calibri" w:hAnsi="Calibri" w:cs="Calibri"/>
+          <w:kern w:val="0"/>
+        </w:rPr>
+      </w:pPr>
+      <w:r>
+        <w:rPr>
+          <w:rFonts w:ascii="Calibri" w:hAnsi="Calibri" w:cs="Calibri"/>
+          <w:kern w:val="0"/>
+        </w:rPr>
+        <w:t>| | |O|</w:t>
+      </w:r>
+    </w:p>
+    <w:p>
+      <w:pPr>
+        <w:autoSpaceDE w:val="0"/>
+        <w:autoSpaceDN w:val="0"/>
+        <w:adjustRightInd w:val="0"/>
+        <w:rPr>
+          <w:rFonts w:ascii="Calibri" w:hAnsi="Calibri" w:cs="Calibri"/>
+          <w:kern w:val="0"/>
+        </w:rPr>
+      </w:pPr>
+      <w:r>
+        <w:rPr>
+          <w:rFonts w:ascii="Calibri" w:hAnsi="Calibri" w:cs="Calibri"/>
+          <w:kern w:val="0"/>
+        </w:rPr>
+        <w:t>Turn: O</w:t>
+      </w:r>
+    </w:p>
+    <w:p>
+      <w:pPr>
+        <w:autoSpaceDE w:val="0"/>
+        <w:autoSpaceDN w:val="0"/>
+        <w:adjustRightInd w:val="0"/>
+        <w:rPr>
+          <w:rFonts w:ascii="Calibri" w:hAnsi="Calibri" w:cs="Calibri"/>
+          <w:kern w:val="0"/>
+        </w:rPr>
+      </w:pPr>
+      <w:r>
+        <w:rPr>
+          <w:rFonts w:ascii="Calibri" w:hAnsi="Calibri" w:cs="Calibri"/>
+          <w:kern w:val="0"/>
+        </w:rPr>
+        <w:t>reference:</w:t>
+      </w:r>
+    </w:p>
+    <w:p>
+      <w:pPr>
+        <w:autoSpaceDE w:val="0"/>
+        <w:autoSpaceDN w:val="0"/>
+        <w:adjustRightInd w:val="0"/>
+        <w:rPr>
+          <w:rFonts w:ascii="Calibri" w:hAnsi="Calibri" w:cs="Calibri"/>
+          <w:kern w:val="0"/>
+        </w:rPr>
+      </w:pPr>
+      <w:r>
+        <w:rPr>
+          <w:rFonts w:ascii="Calibri" w:hAnsi="Calibri" w:cs="Calibri"/>
+          <w:kern w:val="0"/>
+        </w:rPr>
+        <w:t>row 0 is neutral.</w:t>
+      </w:r>
+    </w:p>
+    <w:p>
+      <w:pPr>
+        <w:autoSpaceDE w:val="0"/>
+        <w:autoSpaceDN w:val="0"/>
+        <w:adjustRightInd w:val="0"/>
+        <w:rPr>
+          <w:rFonts w:ascii="Calibri" w:hAnsi="Calibri" w:cs="Calibri"/>
+          <w:kern w:val="0"/>
+        </w:rPr>
+      </w:pPr>
+      <w:r>
+        <w:rPr>
+          <w:rFonts w:ascii="Calibri" w:hAnsi="Calibri" w:cs="Calibri"/>
+          <w:kern w:val="0"/>
+        </w:rPr>
+        <w:t>row 1 is happy.</w:t>
+      </w:r>
+    </w:p>
+    <w:p>
+      <w:pPr>
+        <w:autoSpaceDE w:val="0"/>
+        <w:autoSpaceDN w:val="0"/>
+        <w:adjustRightInd w:val="0"/>
+        <w:rPr>
+          <w:rFonts w:ascii="Calibri" w:hAnsi="Calibri" w:cs="Calibri"/>
+          <w:kern w:val="0"/>
+        </w:rPr>
+      </w:pPr>
+      <w:r>
+        <w:rPr>
+          <w:rFonts w:ascii="Calibri" w:hAnsi="Calibri" w:cs="Calibri"/>
+          <w:kern w:val="0"/>
+        </w:rPr>
+        <w:t>row 2 is surprise.</w:t>
+      </w:r>
+    </w:p>
+    <w:p>
+      <w:pPr>
+        <w:autoSpaceDE w:val="0"/>
+        <w:autoSpaceDN w:val="0"/>
+        <w:adjustRightInd w:val="0"/>
+        <w:rPr>
+          <w:rFonts w:ascii="Calibri" w:hAnsi="Calibri" w:cs="Calibri"/>
+          <w:kern w:val="0"/>
+        </w:rPr>
+      </w:pPr>
+      <w:r>
+        <w:rPr>
+          <w:rFonts w:ascii="Calibri" w:hAnsi="Calibri" w:cs="Calibri"/>
+          <w:kern w:val="0"/>
+        </w:rPr>
+        <w:t>1/1 [==============================] - 0s 112ms/step</w:t>
+      </w:r>
+    </w:p>
+    <w:p>
+      <w:pPr>
+        <w:autoSpaceDE w:val="0"/>
+        <w:autoSpaceDN w:val="0"/>
+        <w:adjustRightInd w:val="0"/>
+        <w:rPr>
+          <w:rFonts w:ascii="Calibri" w:hAnsi="Calibri" w:cs="Calibri"/>
+          <w:kern w:val="0"/>
+        </w:rPr>
+      </w:pPr>
+      <w:r>
+        <w:rPr>
+          <w:rFonts w:ascii="Calibri" w:hAnsi="Calibri" w:cs="Calibri"/>
+          <w:kern w:val="0"/>
+        </w:rPr>
+        <w:t>Emotion detected as surprise (row 2). Enter 'text' to use text input instead (0, 1 or 2). Otherwise,</w:t>
+      </w:r>
+    </w:p>
+    <w:p>
+      <w:pPr>
+        <w:autoSpaceDE w:val="0"/>
+        <w:autoSpaceDN w:val="0"/>
+        <w:adjustRightInd w:val="0"/>
+        <w:rPr>
+          <w:rFonts w:ascii="Calibri" w:hAnsi="Calibri" w:cs="Calibri"/>
+          <w:kern w:val="0"/>
+        </w:rPr>
+      </w:pPr>
+      <w:r>
+        <w:rPr>
+          <w:rFonts w:ascii="Calibri" w:hAnsi="Calibri" w:cs="Calibri"/>
+          <w:kern w:val="0"/>
+        </w:rPr>
+        <w:t>press Enter to continue.</w:t>
+      </w:r>
+    </w:p>
+    <w:p>
+      <w:pPr>
+        <w:autoSpaceDE w:val="0"/>
+        <w:autoSpaceDN w:val="0"/>
+        <w:adjustRightInd w:val="0"/>
+        <w:rPr>
+          <w:rFonts w:ascii="Calibri" w:hAnsi="Calibri" w:cs="Calibri"/>
+          <w:kern w:val="0"/>
+        </w:rPr>
+      </w:pPr>
+      <w:r>
+        <w:rPr>
+          <w:rFonts w:ascii="Calibri" w:hAnsi="Calibri" w:cs="Calibri"/>
+          <w:kern w:val="0"/>
+        </w:rPr>
+        <w:t>reference:</w:t>
+      </w:r>
+    </w:p>
+    <w:p>
+      <w:pPr>
+        <w:autoSpaceDE w:val="0"/>
+        <w:autoSpaceDN w:val="0"/>
+        <w:adjustRightInd w:val="0"/>
+        <w:rPr>
+          <w:rFonts w:ascii="Calibri" w:hAnsi="Calibri" w:cs="Calibri"/>
+          <w:kern w:val="0"/>
+        </w:rPr>
+      </w:pPr>
+      <w:r>
+        <w:rPr>
+          <w:rFonts w:ascii="Calibri" w:hAnsi="Calibri" w:cs="Calibri"/>
+          <w:kern w:val="0"/>
+        </w:rPr>
+        <w:t>col 0 is neutral.</w:t>
+      </w:r>
+    </w:p>
+    <w:p>
+      <w:pPr>
+        <w:autoSpaceDE w:val="0"/>
+        <w:autoSpaceDN w:val="0"/>
+        <w:adjustRightInd w:val="0"/>
+        <w:rPr>
+          <w:rFonts w:ascii="Calibri" w:hAnsi="Calibri" w:cs="Calibri"/>
+          <w:kern w:val="0"/>
+        </w:rPr>
+      </w:pPr>
+      <w:r>
+        <w:rPr>
+          <w:rFonts w:ascii="Calibri" w:hAnsi="Calibri" w:cs="Calibri"/>
+          <w:kern w:val="0"/>
+        </w:rPr>
+        <w:t>col 1 is happy.</w:t>
+      </w:r>
+    </w:p>
+    <w:p>
+      <w:pPr>
+        <w:autoSpaceDE w:val="0"/>
+        <w:autoSpaceDN w:val="0"/>
+        <w:adjustRightInd w:val="0"/>
+        <w:rPr>
+          <w:rFonts w:ascii="Calibri" w:hAnsi="Calibri" w:cs="Calibri"/>
+          <w:kern w:val="0"/>
+        </w:rPr>
+      </w:pPr>
+      <w:r>
+        <w:rPr>
+          <w:rFonts w:ascii="Calibri" w:hAnsi="Calibri" w:cs="Calibri"/>
+          <w:kern w:val="0"/>
+        </w:rPr>
+        <w:t>col 2 is surprise.</w:t>
+      </w:r>
+    </w:p>
+    <w:p>
+      <w:pPr>
+        <w:autoSpaceDE w:val="0"/>
+        <w:autoSpaceDN w:val="0"/>
+        <w:adjustRightInd w:val="0"/>
+        <w:rPr>
+          <w:rFonts w:ascii="Calibri" w:hAnsi="Calibri" w:cs="Calibri"/>
+          <w:kern w:val="0"/>
+        </w:rPr>
+      </w:pPr>
+      <w:r>
+        <w:rPr>
+          <w:rFonts w:ascii="Calibri" w:hAnsi="Calibri" w:cs="Calibri"/>
+          <w:kern w:val="0"/>
+        </w:rPr>
+        <w:t>1/1 [==============================] - 0s 106ms/step</w:t>
+      </w:r>
+    </w:p>
+    <w:p>
+      <w:pPr>
+        <w:autoSpaceDE w:val="0"/>
+        <w:autoSpaceDN w:val="0"/>
+        <w:adjustRightInd w:val="0"/>
+        <w:rPr>
+          <w:rFonts w:ascii="Calibri" w:hAnsi="Calibri" w:cs="Calibri"/>
+          <w:kern w:val="0"/>
+        </w:rPr>
+      </w:pPr>
+      <w:r>
+        <w:rPr>
+          <w:rFonts w:ascii="Calibri" w:hAnsi="Calibri" w:cs="Calibri"/>
+          <w:kern w:val="0"/>
+        </w:rPr>
+        <w:t>Emotion detected as happy (col 1). Enter 'text' to use text input instead (0, 1 or 2). Otherwise,</w:t>
+      </w:r>
+    </w:p>
+    <w:p>
+      <w:pPr>
+        <w:autoSpaceDE w:val="0"/>
+        <w:autoSpaceDN w:val="0"/>
+        <w:adjustRightInd w:val="0"/>
+        <w:rPr>
+          <w:rFonts w:ascii="Calibri" w:hAnsi="Calibri" w:cs="Calibri"/>
+          <w:kern w:val="0"/>
+        </w:rPr>
+      </w:pPr>
+      <w:r>
+        <w:rPr>
+          <w:rFonts w:ascii="Calibri" w:hAnsi="Calibri" w:cs="Calibri"/>
+          <w:kern w:val="0"/>
+        </w:rPr>
+        <w:t>press Enter to continue.</w:t>
+      </w:r>
+    </w:p>
+    <w:p>
+      <w:pPr>
+        <w:autoSpaceDE w:val="0"/>
+        <w:autoSpaceDN w:val="0"/>
+        <w:adjustRightInd w:val="0"/>
+        <w:rPr>
+          <w:rFonts w:ascii="Calibri" w:hAnsi="Calibri" w:cs="Calibri"/>
+          <w:kern w:val="0"/>
+        </w:rPr>
+      </w:pPr>
+      <w:r>
+        <w:rPr>
+          <w:rFonts w:ascii="Calibri" w:hAnsi="Calibri" w:cs="Calibri"/>
+          <w:kern w:val="0"/>
+        </w:rPr>
+        <w:t>Player O took position (2, 1).</w:t>
+      </w:r>
+    </w:p>
+    <w:p>
+      <w:pPr>
+        <w:autoSpaceDE w:val="0"/>
+        <w:autoSpaceDN w:val="0"/>
+        <w:adjustRightInd w:val="0"/>
+        <w:rPr>
+          <w:rFonts w:ascii="Calibri" w:hAnsi="Calibri" w:cs="Calibri"/>
+          <w:kern w:val="0"/>
+        </w:rPr>
+      </w:pPr>
+      <w:r>
+        <w:rPr>
+          <w:rFonts w:ascii="Calibri" w:hAnsi="Calibri" w:cs="Calibri"/>
+          <w:kern w:val="0"/>
+        </w:rPr>
+        <w:t>| | |X|</w:t>
+      </w:r>
+    </w:p>
+    <w:p>
+      <w:pPr>
+        <w:autoSpaceDE w:val="0"/>
+        <w:autoSpaceDN w:val="0"/>
+        <w:adjustRightInd w:val="0"/>
+        <w:rPr>
+          <w:rFonts w:ascii="Calibri" w:hAnsi="Calibri" w:cs="Calibri"/>
+          <w:kern w:val="0"/>
+        </w:rPr>
+      </w:pPr>
+      <w:r>
+        <w:rPr>
+          <w:rFonts w:ascii="Calibri" w:hAnsi="Calibri" w:cs="Calibri"/>
+          <w:kern w:val="0"/>
+        </w:rPr>
+        <w:t>| | |X|</w:t>
+      </w:r>
+    </w:p>
+    <w:p>
+      <w:pPr>
+        <w:autoSpaceDE w:val="0"/>
+        <w:autoSpaceDN w:val="0"/>
+        <w:adjustRightInd w:val="0"/>
+        <w:rPr>
+          <w:rFonts w:ascii="Calibri" w:hAnsi="Calibri" w:cs="Calibri"/>
+          <w:kern w:val="0"/>
+        </w:rPr>
+      </w:pPr>
+      <w:r>
+        <w:rPr>
+          <w:rFonts w:ascii="Calibri" w:hAnsi="Calibri" w:cs="Calibri"/>
+          <w:kern w:val="0"/>
+        </w:rPr>
+        <w:t>| |O|O|</w:t>
+      </w:r>
+    </w:p>
+    <w:p>
+      <w:pPr>
+        <w:autoSpaceDE w:val="0"/>
+        <w:autoSpaceDN w:val="0"/>
+        <w:adjustRightInd w:val="0"/>
+        <w:rPr>
+          <w:rFonts w:ascii="Calibri" w:hAnsi="Calibri" w:cs="Calibri"/>
+          <w:kern w:val="0"/>
+        </w:rPr>
+      </w:pPr>
+      <w:r>
+        <w:rPr>
+          <w:rFonts w:ascii="Calibri" w:hAnsi="Calibri" w:cs="Calibri"/>
+          <w:kern w:val="0"/>
+        </w:rPr>
+        <w:t>Turn: X</w:t>
+      </w:r>
+    </w:p>
+    <w:p>
+      <w:pPr>
+        <w:autoSpaceDE w:val="0"/>
+        <w:autoSpaceDN w:val="0"/>
+        <w:adjustRightInd w:val="0"/>
+        <w:rPr>
+          <w:rFonts w:ascii="Calibri" w:hAnsi="Calibri" w:cs="Calibri"/>
+          <w:kern w:val="0"/>
+        </w:rPr>
+      </w:pPr>
+      <w:r>
+        <w:rPr>
+          <w:rFonts w:ascii="Calibri" w:hAnsi="Calibri" w:cs="Calibri"/>
+          <w:kern w:val="0"/>
+        </w:rPr>
+        <w:t>Player X took position (0, 1).</w:t>
+      </w:r>
+    </w:p>
+    <w:p>
+      <w:pPr>
+        <w:autoSpaceDE w:val="0"/>
+        <w:autoSpaceDN w:val="0"/>
+        <w:adjustRightInd w:val="0"/>
+        <w:rPr>
+          <w:rFonts w:ascii="Calibri" w:hAnsi="Calibri" w:cs="Calibri"/>
+          <w:kern w:val="0"/>
+        </w:rPr>
+      </w:pPr>
+      <w:r>
+        <w:rPr>
+          <w:rFonts w:ascii="Calibri" w:hAnsi="Calibri" w:cs="Calibri"/>
+          <w:kern w:val="0"/>
+        </w:rPr>
+        <w:t>| |X|X|</w:t>
+      </w:r>
+    </w:p>
+    <w:p>
+      <w:pPr>
+        <w:autoSpaceDE w:val="0"/>
+        <w:autoSpaceDN w:val="0"/>
+        <w:adjustRightInd w:val="0"/>
+        <w:rPr>
+          <w:rFonts w:ascii="Calibri" w:hAnsi="Calibri" w:cs="Calibri"/>
+          <w:kern w:val="0"/>
+        </w:rPr>
+      </w:pPr>
+      <w:r>
+        <w:rPr>
+          <w:rFonts w:ascii="Calibri" w:hAnsi="Calibri" w:cs="Calibri"/>
+          <w:kern w:val="0"/>
+        </w:rPr>
+        <w:t>| | |X|</w:t>
+      </w:r>
+    </w:p>
+    <w:p>
+      <w:pPr>
+        <w:autoSpaceDE w:val="0"/>
+        <w:autoSpaceDN w:val="0"/>
+        <w:adjustRightInd w:val="0"/>
+        <w:rPr>
+          <w:rFonts w:ascii="Calibri" w:hAnsi="Calibri" w:cs="Calibri"/>
+          <w:kern w:val="0"/>
+        </w:rPr>
+      </w:pPr>
+      <w:r>
+        <w:rPr>
+          <w:rFonts w:ascii="Calibri" w:hAnsi="Calibri" w:cs="Calibri"/>
+          <w:kern w:val="0"/>
+        </w:rPr>
+        <w:t>| |O|O|</w:t>
+      </w:r>
+    </w:p>
+    <w:p>
+      <w:pPr>
+        <w:autoSpaceDE w:val="0"/>
+        <w:autoSpaceDN w:val="0"/>
+        <w:adjustRightInd w:val="0"/>
+        <w:rPr>
+          <w:rFonts w:ascii="Calibri" w:hAnsi="Calibri" w:cs="Calibri"/>
+          <w:kern w:val="0"/>
+        </w:rPr>
+      </w:pPr>
+      <w:r>
+        <w:rPr>
+          <w:rFonts w:ascii="Calibri" w:hAnsi="Calibri" w:cs="Calibri"/>
+          <w:kern w:val="0"/>
+        </w:rPr>
+        <w:t>Turn: O</w:t>
+      </w:r>
+    </w:p>
+    <w:p>
+      <w:pPr>
+        <w:autoSpaceDE w:val="0"/>
+        <w:autoSpaceDN w:val="0"/>
+        <w:adjustRightInd w:val="0"/>
+        <w:rPr>
+          <w:rFonts w:ascii="Calibri" w:hAnsi="Calibri" w:cs="Calibri"/>
+          <w:kern w:val="0"/>
+        </w:rPr>
+      </w:pPr>
+      <w:r>
+        <w:rPr>
+          <w:rFonts w:ascii="Calibri" w:hAnsi="Calibri" w:cs="Calibri"/>
+          <w:kern w:val="0"/>
+        </w:rPr>
+        <w:t>reference:</w:t>
+      </w:r>
+    </w:p>
+    <w:p>
+      <w:pPr>
+        <w:autoSpaceDE w:val="0"/>
+        <w:autoSpaceDN w:val="0"/>
+        <w:adjustRightInd w:val="0"/>
+        <w:rPr>
+          <w:rFonts w:ascii="Calibri" w:hAnsi="Calibri" w:cs="Calibri"/>
+          <w:kern w:val="0"/>
+        </w:rPr>
+      </w:pPr>
+      <w:r>
+        <w:rPr>
+          <w:rFonts w:ascii="Calibri" w:hAnsi="Calibri" w:cs="Calibri"/>
+          <w:kern w:val="0"/>
+        </w:rPr>
+        <w:t>row 0 is neutral.</w:t>
+      </w:r>
+    </w:p>
+    <w:p>
+      <w:pPr>
+        <w:autoSpaceDE w:val="0"/>
+        <w:autoSpaceDN w:val="0"/>
+        <w:adjustRightInd w:val="0"/>
+        <w:rPr>
+          <w:rFonts w:ascii="Calibri" w:hAnsi="Calibri" w:cs="Calibri"/>
+          <w:kern w:val="0"/>
+        </w:rPr>
+      </w:pPr>
+      <w:r>
+        <w:rPr>
+          <w:rFonts w:ascii="Calibri" w:hAnsi="Calibri" w:cs="Calibri"/>
+          <w:kern w:val="0"/>
+        </w:rPr>
+        <w:t>row 1 is happy.</w:t>
+      </w:r>
+    </w:p>
+    <w:p>
+      <w:pPr>
+        <w:autoSpaceDE w:val="0"/>
+        <w:autoSpaceDN w:val="0"/>
+        <w:adjustRightInd w:val="0"/>
+        <w:rPr>
+          <w:rFonts w:ascii="Calibri" w:hAnsi="Calibri" w:cs="Calibri"/>
+          <w:kern w:val="0"/>
+        </w:rPr>
+      </w:pPr>
+      <w:r>
+        <w:rPr>
+          <w:rFonts w:ascii="Calibri" w:hAnsi="Calibri" w:cs="Calibri"/>
+          <w:kern w:val="0"/>
+        </w:rPr>
+        <w:t>row 2 is surprise.</w:t>
+      </w:r>
+    </w:p>
+    <w:p>
+      <w:pPr>
+        <w:autoSpaceDE w:val="0"/>
+        <w:autoSpaceDN w:val="0"/>
+        <w:adjustRightInd w:val="0"/>
+        <w:rPr>
+          <w:rFonts w:ascii="Calibri" w:hAnsi="Calibri" w:cs="Calibri"/>
+          <w:kern w:val="0"/>
+        </w:rPr>
+      </w:pPr>
+      <w:r>
+        <w:rPr>
+          <w:rFonts w:ascii="Calibri" w:hAnsi="Calibri" w:cs="Calibri"/>
+          <w:kern w:val="0"/>
+        </w:rPr>
+        <w:t>WARNING:tensorflow:5 out of the last 5 calls to &lt;function</w:t>
+      </w:r>
+    </w:p>
+    <w:p>
+      <w:pPr>
+        <w:autoSpaceDE w:val="0"/>
+        <w:autoSpaceDN w:val="0"/>
+        <w:adjustRightInd w:val="0"/>
+        <w:rPr>
+          <w:rFonts w:ascii="Calibri" w:hAnsi="Calibri" w:cs="Calibri"/>
+          <w:kern w:val="0"/>
+        </w:rPr>
+      </w:pPr>
+      <w:r>
+        <w:rPr>
+          <w:rFonts w:ascii="Calibri" w:hAnsi="Calibri" w:cs="Calibri"/>
+          <w:kern w:val="0"/>
+        </w:rPr>
+        <w:t>Model.make_predict_function.&lt;locals&gt;.predict_function at 0x00000221184D2710&gt; triggered</w:t>
+      </w:r>
+    </w:p>
+    <w:p>
+      <w:pPr>
+        <w:autoSpaceDE w:val="0"/>
+        <w:autoSpaceDN w:val="0"/>
+        <w:adjustRightInd w:val="0"/>
+        <w:rPr>
+          <w:rFonts w:ascii="Calibri" w:hAnsi="Calibri" w:cs="Calibri"/>
+          <w:kern w:val="0"/>
+        </w:rPr>
+      </w:pPr>
+      <w:r>
+        <w:rPr>
+          <w:rFonts w:ascii="Calibri" w:hAnsi="Calibri" w:cs="Calibri"/>
+          <w:kern w:val="0"/>
+        </w:rPr>
+        <w:t>tf.function retracing. Tracing is expensive and the excessive number of tracings could be due to</w:t>
+      </w:r>
+    </w:p>
+    <w:p>
+      <w:pPr>
+        <w:autoSpaceDE w:val="0"/>
+        <w:autoSpaceDN w:val="0"/>
+        <w:adjustRightInd w:val="0"/>
+        <w:rPr>
+          <w:rFonts w:ascii="Calibri" w:hAnsi="Calibri" w:cs="Calibri"/>
+          <w:kern w:val="0"/>
+        </w:rPr>
+      </w:pPr>
+      <w:r>
+        <w:rPr>
+          <w:rFonts w:ascii="Calibri" w:hAnsi="Calibri" w:cs="Calibri"/>
+          <w:kern w:val="0"/>
+        </w:rPr>
+        <w:t>(1) creating @tf.function repeatedly in a loop, (2) passing tensors with different shapes, (3)</w:t>
+      </w:r>
+    </w:p>
+    <w:p>
+      <w:pPr>
+        <w:autoSpaceDE w:val="0"/>
+        <w:autoSpaceDN w:val="0"/>
+        <w:adjustRightInd w:val="0"/>
+        <w:rPr>
+          <w:rFonts w:ascii="Calibri" w:hAnsi="Calibri" w:cs="Calibri"/>
+          <w:kern w:val="0"/>
+        </w:rPr>
+      </w:pPr>
+      <w:r>
+        <w:rPr>
+          <w:rFonts w:ascii="Calibri" w:hAnsi="Calibri" w:cs="Calibri"/>
+          <w:kern w:val="0"/>
+        </w:rPr>
+        <w:t>passing Python objects instead of tensors. For (1), please define your @tf.function outside of the</w:t>
+      </w:r>
+    </w:p>
+    <w:p>
+      <w:pPr>
+        <w:autoSpaceDE w:val="0"/>
+        <w:autoSpaceDN w:val="0"/>
+        <w:adjustRightInd w:val="0"/>
+        <w:rPr>
+          <w:rFonts w:ascii="Calibri" w:hAnsi="Calibri" w:cs="Calibri"/>
+          <w:kern w:val="0"/>
+        </w:rPr>
+      </w:pPr>
+      <w:r>
+        <w:rPr>
+          <w:rFonts w:ascii="Calibri" w:hAnsi="Calibri" w:cs="Calibri"/>
+          <w:kern w:val="0"/>
+        </w:rPr>
+        <w:t>loop. For (2), @tf.function has reduce_retracing=True option that can avoid unnecessary</w:t>
+      </w:r>
+    </w:p>
+    <w:p>
+      <w:pPr>
+        <w:autoSpaceDE w:val="0"/>
+        <w:autoSpaceDN w:val="0"/>
+        <w:adjustRightInd w:val="0"/>
+        <w:rPr>
+          <w:rFonts w:ascii="Calibri" w:hAnsi="Calibri" w:cs="Calibri"/>
+          <w:kern w:val="0"/>
+        </w:rPr>
+      </w:pPr>
+      <w:r>
+        <w:rPr>
+          <w:rFonts w:ascii="Calibri" w:hAnsi="Calibri" w:cs="Calibri"/>
+          <w:kern w:val="0"/>
+        </w:rPr>
+        <w:t>retracing. For (3), please refer to</w:t>
+      </w:r>
+    </w:p>
+    <w:p>
+      <w:pPr>
+        <w:autoSpaceDE w:val="0"/>
+        <w:autoSpaceDN w:val="0"/>
+        <w:adjustRightInd w:val="0"/>
+        <w:rPr>
+          <w:rFonts w:ascii="Calibri" w:hAnsi="Calibri" w:cs="Calibri"/>
+          <w:kern w:val="0"/>
+        </w:rPr>
+      </w:pPr>
+      <w:r>
+        <w:rPr>
+          <w:rFonts w:ascii="Calibri" w:hAnsi="Calibri" w:cs="Calibri"/>
+          <w:kern w:val="0"/>
+        </w:rPr>
+        <w:t>https://www.tensorflow.org/guide/function#controlling_retracing and</w:t>
+      </w:r>
+    </w:p>
+    <w:p>
+      <w:pPr>
+        <w:autoSpaceDE w:val="0"/>
+        <w:autoSpaceDN w:val="0"/>
+        <w:adjustRightInd w:val="0"/>
+        <w:rPr>
+          <w:rFonts w:ascii="Calibri" w:hAnsi="Calibri" w:cs="Calibri"/>
+          <w:kern w:val="0"/>
+        </w:rPr>
+      </w:pPr>
+      <w:r>
+        <w:rPr>
+          <w:rFonts w:ascii="Calibri" w:hAnsi="Calibri" w:cs="Calibri"/>
+          <w:kern w:val="0"/>
+        </w:rPr>
+        <w:t>https://www.tensorflow.org/api_docs/python/tf/function for more details.</w:t>
+      </w:r>
+    </w:p>
+    <w:p>
+      <w:pPr>
+        <w:autoSpaceDE w:val="0"/>
+        <w:autoSpaceDN w:val="0"/>
+        <w:adjustRightInd w:val="0"/>
+        <w:rPr>
+          <w:rFonts w:ascii="Calibri" w:hAnsi="Calibri" w:cs="Calibri"/>
+          <w:kern w:val="0"/>
+        </w:rPr>
+      </w:pPr>
+      <w:r>
+        <w:rPr>
+          <w:rFonts w:ascii="Calibri" w:hAnsi="Calibri" w:cs="Calibri"/>
+          <w:kern w:val="0"/>
+        </w:rPr>
+        <w:lastRenderedPageBreak/>
+        <w:t>1/1 [==============================] - 0s 101ms/step</w:t>
+      </w:r>
+    </w:p>
+    <w:p>
+      <w:pPr>
+        <w:autoSpaceDE w:val="0"/>
+        <w:autoSpaceDN w:val="0"/>
+        <w:adjustRightInd w:val="0"/>
+        <w:rPr>
+          <w:rFonts w:ascii="Calibri" w:hAnsi="Calibri" w:cs="Calibri"/>
+          <w:kern w:val="0"/>
+        </w:rPr>
+      </w:pPr>
+      <w:r>
+        <w:rPr>
+          <w:rFonts w:ascii="Calibri" w:hAnsi="Calibri" w:cs="Calibri"/>
+          <w:kern w:val="0"/>
+        </w:rPr>
+        <w:t>Emotion detected as happy (row 1). Enter 'text' to use text input instead (0, 1 or 2). Otherwise,</w:t>
+      </w:r>
+    </w:p>
+    <w:p>
+      <w:pPr>
+        <w:autoSpaceDE w:val="0"/>
+        <w:autoSpaceDN w:val="0"/>
+        <w:adjustRightInd w:val="0"/>
+        <w:rPr>
+          <w:rFonts w:ascii="Calibri" w:hAnsi="Calibri" w:cs="Calibri"/>
+          <w:kern w:val="0"/>
+        </w:rPr>
+      </w:pPr>
+      <w:r>
+        <w:rPr>
+          <w:rFonts w:ascii="Calibri" w:hAnsi="Calibri" w:cs="Calibri"/>
+          <w:kern w:val="0"/>
+        </w:rPr>
+        <w:t>press Enter to continue.</w:t>
+      </w:r>
+    </w:p>
+    <w:p>
+      <w:pPr>
+        <w:autoSpaceDE w:val="0"/>
+        <w:autoSpaceDN w:val="0"/>
+        <w:adjustRightInd w:val="0"/>
+        <w:rPr>
+          <w:rFonts w:ascii="Calibri" w:hAnsi="Calibri" w:cs="Calibri"/>
+          <w:kern w:val="0"/>
+        </w:rPr>
+      </w:pPr>
+      <w:r>
+        <w:rPr>
+          <w:rFonts w:ascii="Calibri" w:hAnsi="Calibri" w:cs="Calibri"/>
+          <w:kern w:val="0"/>
+        </w:rPr>
+        <w:t>reference:</w:t>
+      </w:r>
+    </w:p>
+    <w:p>
+      <w:pPr>
+        <w:autoSpaceDE w:val="0"/>
+        <w:autoSpaceDN w:val="0"/>
+        <w:adjustRightInd w:val="0"/>
+        <w:rPr>
+          <w:rFonts w:ascii="Calibri" w:hAnsi="Calibri" w:cs="Calibri"/>
+          <w:kern w:val="0"/>
+        </w:rPr>
+      </w:pPr>
+      <w:r>
+        <w:rPr>
+          <w:rFonts w:ascii="Calibri" w:hAnsi="Calibri" w:cs="Calibri"/>
+          <w:kern w:val="0"/>
+        </w:rPr>
+        <w:t>col 0 is neutral.</w:t>
+      </w:r>
+    </w:p>
+    <w:p>
+      <w:pPr>
+        <w:autoSpaceDE w:val="0"/>
+        <w:autoSpaceDN w:val="0"/>
+        <w:adjustRightInd w:val="0"/>
+        <w:rPr>
+          <w:rFonts w:ascii="Calibri" w:hAnsi="Calibri" w:cs="Calibri"/>
+          <w:kern w:val="0"/>
+        </w:rPr>
+      </w:pPr>
+      <w:r>
+        <w:rPr>
+          <w:rFonts w:ascii="Calibri" w:hAnsi="Calibri" w:cs="Calibri"/>
+          <w:kern w:val="0"/>
+        </w:rPr>
+        <w:t>col 1 is happy.</w:t>
+      </w:r>
+    </w:p>
+    <w:p>
+      <w:pPr>
+        <w:autoSpaceDE w:val="0"/>
+        <w:autoSpaceDN w:val="0"/>
+        <w:adjustRightInd w:val="0"/>
+        <w:rPr>
+          <w:rFonts w:ascii="Calibri" w:hAnsi="Calibri" w:cs="Calibri"/>
+          <w:kern w:val="0"/>
+        </w:rPr>
+      </w:pPr>
+      <w:r>
+        <w:rPr>
+          <w:rFonts w:ascii="Calibri" w:hAnsi="Calibri" w:cs="Calibri"/>
+          <w:kern w:val="0"/>
+        </w:rPr>
+        <w:t>col 2 is surprise.</w:t>
+      </w:r>
+    </w:p>
+    <w:p>
+      <w:pPr>
+        <w:autoSpaceDE w:val="0"/>
+        <w:autoSpaceDN w:val="0"/>
+        <w:adjustRightInd w:val="0"/>
+        <w:rPr>
+          <w:rFonts w:ascii="Calibri" w:hAnsi="Calibri" w:cs="Calibri"/>
+          <w:kern w:val="0"/>
+        </w:rPr>
+      </w:pPr>
+      <w:r>
+        <w:rPr>
+          <w:rFonts w:ascii="Calibri" w:hAnsi="Calibri" w:cs="Calibri"/>
+          <w:kern w:val="0"/>
+        </w:rPr>
+        <w:t>WARNING:tensorflow:6 out of the last 6 calls to &lt;function</w:t>
+      </w:r>
+    </w:p>
+    <w:p>
+      <w:pPr>
+        <w:autoSpaceDE w:val="0"/>
+        <w:autoSpaceDN w:val="0"/>
+        <w:adjustRightInd w:val="0"/>
+        <w:rPr>
+          <w:rFonts w:ascii="Calibri" w:hAnsi="Calibri" w:cs="Calibri"/>
+          <w:kern w:val="0"/>
+        </w:rPr>
+      </w:pPr>
+      <w:r>
+        <w:rPr>
+          <w:rFonts w:ascii="Calibri" w:hAnsi="Calibri" w:cs="Calibri"/>
+          <w:kern w:val="0"/>
+        </w:rPr>
+        <w:t>Model.make_predict_function.&lt;locals&gt;.predict_function at 0x00000221184D3490&gt; triggered</w:t>
+      </w:r>
+    </w:p>
+    <w:p>
+      <w:pPr>
+        <w:autoSpaceDE w:val="0"/>
+        <w:autoSpaceDN w:val="0"/>
+        <w:adjustRightInd w:val="0"/>
+        <w:rPr>
+          <w:rFonts w:ascii="Calibri" w:hAnsi="Calibri" w:cs="Calibri"/>
+          <w:kern w:val="0"/>
+        </w:rPr>
+      </w:pPr>
+      <w:r>
+        <w:rPr>
+          <w:rFonts w:ascii="Calibri" w:hAnsi="Calibri" w:cs="Calibri"/>
+          <w:kern w:val="0"/>
+        </w:rPr>
+        <w:t>tf.function retracing. Tracing is expensive and the excessive number of tracings could be due to</w:t>
+      </w:r>
+    </w:p>
+    <w:p>
+      <w:pPr>
+        <w:autoSpaceDE w:val="0"/>
+        <w:autoSpaceDN w:val="0"/>
+        <w:adjustRightInd w:val="0"/>
+        <w:rPr>
+          <w:rFonts w:ascii="Calibri" w:hAnsi="Calibri" w:cs="Calibri"/>
+          <w:kern w:val="0"/>
+        </w:rPr>
+      </w:pPr>
+      <w:r>
+        <w:rPr>
+          <w:rFonts w:ascii="Calibri" w:hAnsi="Calibri" w:cs="Calibri"/>
+          <w:kern w:val="0"/>
+        </w:rPr>
+        <w:t>(1) creating @tf.function repeatedly in a loop, (2) passing tensors with different shapes, (3)</w:t>
+      </w:r>
+    </w:p>
+    <w:p>
+      <w:pPr>
+        <w:autoSpaceDE w:val="0"/>
+        <w:autoSpaceDN w:val="0"/>
+        <w:adjustRightInd w:val="0"/>
+        <w:rPr>
+          <w:rFonts w:ascii="Calibri" w:hAnsi="Calibri" w:cs="Calibri"/>
+          <w:kern w:val="0"/>
+        </w:rPr>
+      </w:pPr>
+      <w:r>
+        <w:rPr>
+          <w:rFonts w:ascii="Calibri" w:hAnsi="Calibri" w:cs="Calibri"/>
+          <w:kern w:val="0"/>
+        </w:rPr>
+        <w:t>passing Python objects instead of tensors. For (1), please define your @tf.function outside of the</w:t>
+      </w:r>
+    </w:p>
+    <w:p>
+      <w:pPr>
+        <w:autoSpaceDE w:val="0"/>
+        <w:autoSpaceDN w:val="0"/>
+        <w:adjustRightInd w:val="0"/>
+        <w:rPr>
+          <w:rFonts w:ascii="Calibri" w:hAnsi="Calibri" w:cs="Calibri"/>
+          <w:kern w:val="0"/>
+        </w:rPr>
+      </w:pPr>
+      <w:r>
+        <w:rPr>
+          <w:rFonts w:ascii="Calibri" w:hAnsi="Calibri" w:cs="Calibri"/>
+          <w:kern w:val="0"/>
+        </w:rPr>
+        <w:t>loop. For (2), @tf.function has reduce_retracing=True option that can avoid unnecessary</w:t>
+      </w:r>
+    </w:p>
+    <w:p>
+      <w:pPr>
+        <w:autoSpaceDE w:val="0"/>
+        <w:autoSpaceDN w:val="0"/>
+        <w:adjustRightInd w:val="0"/>
+        <w:rPr>
+          <w:rFonts w:ascii="Calibri" w:hAnsi="Calibri" w:cs="Calibri"/>
+          <w:kern w:val="0"/>
+        </w:rPr>
+      </w:pPr>
+      <w:r>
+        <w:rPr>
+          <w:rFonts w:ascii="Calibri" w:hAnsi="Calibri" w:cs="Calibri"/>
+          <w:kern w:val="0"/>
+        </w:rPr>
+        <w:t>retracing. For (3), please refer to</w:t>
+      </w:r>
+    </w:p>
+    <w:p>
+      <w:pPr>
+        <w:autoSpaceDE w:val="0"/>
+        <w:autoSpaceDN w:val="0"/>
+        <w:adjustRightInd w:val="0"/>
+        <w:rPr>
+          <w:rFonts w:ascii="Calibri" w:hAnsi="Calibri" w:cs="Calibri"/>
+          <w:kern w:val="0"/>
+        </w:rPr>
+      </w:pPr>
+      <w:r>
+        <w:rPr>
+          <w:rFonts w:ascii="Calibri" w:hAnsi="Calibri" w:cs="Calibri"/>
+          <w:kern w:val="0"/>
+        </w:rPr>
+        <w:t>https://www.tensorflow.org/guide/function#controlling_retracing and</w:t>
+      </w:r>
+    </w:p>
+    <w:p>
+      <w:pPr>
+        <w:autoSpaceDE w:val="0"/>
+        <w:autoSpaceDN w:val="0"/>
+        <w:adjustRightInd w:val="0"/>
+        <w:rPr>
+          <w:rFonts w:ascii="Calibri" w:hAnsi="Calibri" w:cs="Calibri"/>
+          <w:kern w:val="0"/>
+        </w:rPr>
+      </w:pPr>
+      <w:r>
+        <w:rPr>
+          <w:rFonts w:ascii="Calibri" w:hAnsi="Calibri" w:cs="Calibri"/>
+          <w:kern w:val="0"/>
+        </w:rPr>
+        <w:t>https://www.tensorflow.org/api_docs/python/tf/function for more details.</w:t>
+      </w:r>
+    </w:p>
+    <w:p>
+      <w:pPr>
+        <w:autoSpaceDE w:val="0"/>
+        <w:autoSpaceDN w:val="0"/>
+        <w:adjustRightInd w:val="0"/>
+        <w:rPr>
+          <w:rFonts w:ascii="Calibri" w:hAnsi="Calibri" w:cs="Calibri"/>
+          <w:kern w:val="0"/>
+        </w:rPr>
+      </w:pPr>
+      <w:r>
+        <w:rPr>
+          <w:rFonts w:ascii="Calibri" w:hAnsi="Calibri" w:cs="Calibri"/>
+          <w:kern w:val="0"/>
+        </w:rPr>
+        <w:t>1/1 [==============================] - 0s 113ms/step</w:t>
+      </w:r>
+    </w:p>
+    <w:p>
+      <w:pPr>
+        <w:autoSpaceDE w:val="0"/>
+        <w:autoSpaceDN w:val="0"/>
+        <w:adjustRightInd w:val="0"/>
+        <w:rPr>
+          <w:rFonts w:ascii="Calibri" w:hAnsi="Calibri" w:cs="Calibri"/>
+          <w:kern w:val="0"/>
+        </w:rPr>
+      </w:pPr>
+      <w:r>
+        <w:rPr>
+          <w:rFonts w:ascii="Calibri" w:hAnsi="Calibri" w:cs="Calibri"/>
+          <w:kern w:val="0"/>
+        </w:rPr>
+        <w:t>Emotion detected as happy (col 1). Enter 'text' to use text input instead (0, 1 or 2). Otherwise,</w:t>
+      </w:r>
+    </w:p>
+    <w:p>
+      <w:pPr>
+        <w:autoSpaceDE w:val="0"/>
+        <w:autoSpaceDN w:val="0"/>
+        <w:adjustRightInd w:val="0"/>
+        <w:rPr>
+          <w:rFonts w:ascii="Calibri" w:hAnsi="Calibri" w:cs="Calibri"/>
+          <w:kern w:val="0"/>
+        </w:rPr>
+      </w:pPr>
+      <w:r>
+        <w:rPr>
+          <w:rFonts w:ascii="Calibri" w:hAnsi="Calibri" w:cs="Calibri"/>
+          <w:kern w:val="0"/>
+        </w:rPr>
+        <w:t>press Enter to continue.</w:t>
+      </w:r>
+    </w:p>
+    <w:p>
+      <w:pPr>
+        <w:autoSpaceDE w:val="0"/>
+        <w:autoSpaceDN w:val="0"/>
+        <w:adjustRightInd w:val="0"/>
+        <w:rPr>
+          <w:rFonts w:ascii="Calibri" w:hAnsi="Calibri" w:cs="Calibri"/>
+          <w:kern w:val="0"/>
+        </w:rPr>
+      </w:pPr>
+      <w:r>
+        <w:rPr>
+          <w:rFonts w:ascii="Calibri" w:hAnsi="Calibri" w:cs="Calibri"/>
+          <w:kern w:val="0"/>
+        </w:rPr>
+        <w:t>Player O took position (1, 1).</w:t>
+      </w:r>
+    </w:p>
+    <w:p>
+      <w:pPr>
+        <w:autoSpaceDE w:val="0"/>
+        <w:autoSpaceDN w:val="0"/>
+        <w:adjustRightInd w:val="0"/>
+        <w:rPr>
+          <w:rFonts w:ascii="Calibri" w:hAnsi="Calibri" w:cs="Calibri"/>
+          <w:kern w:val="0"/>
+        </w:rPr>
+      </w:pPr>
+      <w:r>
+        <w:rPr>
+          <w:rFonts w:ascii="Calibri" w:hAnsi="Calibri" w:cs="Calibri"/>
+          <w:kern w:val="0"/>
+        </w:rPr>
+        <w:t>| |X|X|</w:t>
+      </w:r>
+    </w:p>
+    <w:p>
+      <w:pPr>
+        <w:autoSpaceDE w:val="0"/>
+        <w:autoSpaceDN w:val="0"/>
+        <w:adjustRightInd w:val="0"/>
+        <w:rPr>
+          <w:rFonts w:ascii="Calibri" w:hAnsi="Calibri" w:cs="Calibri"/>
+          <w:kern w:val="0"/>
+        </w:rPr>
+      </w:pPr>
+      <w:r>
+        <w:rPr>
+          <w:rFonts w:ascii="Calibri" w:hAnsi="Calibri" w:cs="Calibri"/>
+          <w:kern w:val="0"/>
+        </w:rPr>
+        <w:t>| |O|X|</w:t>
+      </w:r>
+    </w:p>
+    <w:p>
+      <w:pPr>
+        <w:autoSpaceDE w:val="0"/>
+        <w:autoSpaceDN w:val="0"/>
+        <w:adjustRightInd w:val="0"/>
+        <w:rPr>
+          <w:rFonts w:ascii="Calibri" w:hAnsi="Calibri" w:cs="Calibri"/>
+          <w:kern w:val="0"/>
+        </w:rPr>
+      </w:pPr>
+      <w:r>
+        <w:rPr>
+          <w:rFonts w:ascii="Calibri" w:hAnsi="Calibri" w:cs="Calibri"/>
+          <w:kern w:val="0"/>
+        </w:rPr>
+        <w:t>| |O|O|</w:t>
+      </w:r>
+    </w:p>
+    <w:p>
+      <w:pPr>
+        <w:autoSpaceDE w:val="0"/>
+        <w:autoSpaceDN w:val="0"/>
+        <w:adjustRightInd w:val="0"/>
+        <w:rPr>
+          <w:rFonts w:ascii="Calibri" w:hAnsi="Calibri" w:cs="Calibri"/>
+          <w:kern w:val="0"/>
+        </w:rPr>
+      </w:pPr>
+      <w:r>
+        <w:rPr>
+          <w:rFonts w:ascii="Calibri" w:hAnsi="Calibri" w:cs="Calibri"/>
+          <w:kern w:val="0"/>
+        </w:rPr>
+        <w:t>Turn: X</w:t>
+      </w:r>
+    </w:p>
+    <w:p>
+      <w:pPr>
+        <w:autoSpaceDE w:val="0"/>
+        <w:autoSpaceDN w:val="0"/>
+        <w:adjustRightInd w:val="0"/>
+        <w:rPr>
+          <w:rFonts w:ascii="Calibri" w:hAnsi="Calibri" w:cs="Calibri"/>
+          <w:kern w:val="0"/>
+        </w:rPr>
+      </w:pPr>
+      <w:r>
+        <w:rPr>
+          <w:rFonts w:ascii="Calibri" w:hAnsi="Calibri" w:cs="Calibri"/>
+          <w:kern w:val="0"/>
+        </w:rPr>
+        <w:t>Player X took position (1, 0).</w:t>
+      </w:r>
+    </w:p>
+    <w:p>
+      <w:pPr>
+        <w:autoSpaceDE w:val="0"/>
+        <w:autoSpaceDN w:val="0"/>
+        <w:adjustRightInd w:val="0"/>
+        <w:rPr>
+          <w:rFonts w:ascii="Calibri" w:hAnsi="Calibri" w:cs="Calibri"/>
+          <w:kern w:val="0"/>
+        </w:rPr>
+      </w:pPr>
+      <w:r>
+        <w:rPr>
+          <w:rFonts w:ascii="Calibri" w:hAnsi="Calibri" w:cs="Calibri"/>
+          <w:kern w:val="0"/>
+        </w:rPr>
+        <w:t>| |X|X|</w:t>
+      </w:r>
+    </w:p>
+    <w:p>
+      <w:pPr>
+        <w:autoSpaceDE w:val="0"/>
+        <w:autoSpaceDN w:val="0"/>
+        <w:adjustRightInd w:val="0"/>
+        <w:rPr>
+          <w:rFonts w:ascii="Calibri" w:hAnsi="Calibri" w:cs="Calibri"/>
+          <w:kern w:val="0"/>
+        </w:rPr>
+      </w:pPr>
+      <w:r>
+        <w:rPr>
+          <w:rFonts w:ascii="Calibri" w:hAnsi="Calibri" w:cs="Calibri"/>
+          <w:kern w:val="0"/>
+        </w:rPr>
+        <w:t>|X|O|X|</w:t>
+      </w:r>
+    </w:p>
+    <w:p>
+      <w:pPr>
+        <w:autoSpaceDE w:val="0"/>
+        <w:autoSpaceDN w:val="0"/>
+        <w:adjustRightInd w:val="0"/>
+        <w:rPr>
+          <w:rFonts w:ascii="Calibri" w:hAnsi="Calibri" w:cs="Calibri"/>
+          <w:kern w:val="0"/>
+        </w:rPr>
+      </w:pPr>
+      <w:r>
+        <w:rPr>
+          <w:rFonts w:ascii="Calibri" w:hAnsi="Calibri" w:cs="Calibri"/>
+          <w:kern w:val="0"/>
+        </w:rPr>
+        <w:t>| |O|O|</w:t>
+      </w:r>
+    </w:p>
+    <w:p>
+      <w:pPr>
+        <w:autoSpaceDE w:val="0"/>
+        <w:autoSpaceDN w:val="0"/>
+        <w:adjustRightInd w:val="0"/>
+        <w:rPr>
+          <w:rFonts w:ascii="Calibri" w:hAnsi="Calibri" w:cs="Calibri"/>
+          <w:kern w:val="0"/>
+        </w:rPr>
+      </w:pPr>
+      <w:r>
+        <w:rPr>
+          <w:rFonts w:ascii="Calibri" w:hAnsi="Calibri" w:cs="Calibri"/>
+          <w:kern w:val="0"/>
+        </w:rPr>
+        <w:t>Turn: O</w:t>
+      </w:r>
+    </w:p>
+    <w:p>
+      <w:pPr>
+        <w:autoSpaceDE w:val="0"/>
+        <w:autoSpaceDN w:val="0"/>
+        <w:adjustRightInd w:val="0"/>
+        <w:rPr>
+          <w:rFonts w:ascii="Calibri" w:hAnsi="Calibri" w:cs="Calibri"/>
+          <w:kern w:val="0"/>
+        </w:rPr>
+      </w:pPr>
+      <w:r>
+        <w:rPr>
+          <w:rFonts w:ascii="Calibri" w:hAnsi="Calibri" w:cs="Calibri"/>
+          <w:kern w:val="0"/>
+        </w:rPr>
+        <w:t>reference:</w:t>
+      </w:r>
+    </w:p>
+    <w:p>
+      <w:pPr>
+        <w:autoSpaceDE w:val="0"/>
+        <w:autoSpaceDN w:val="0"/>
+        <w:adjustRightInd w:val="0"/>
+        <w:rPr>
+          <w:rFonts w:ascii="Calibri" w:hAnsi="Calibri" w:cs="Calibri"/>
+          <w:kern w:val="0"/>
+        </w:rPr>
+      </w:pPr>
+      <w:r>
+        <w:rPr>
+          <w:rFonts w:ascii="Calibri" w:hAnsi="Calibri" w:cs="Calibri"/>
+          <w:kern w:val="0"/>
+        </w:rPr>
+        <w:t>row 0 is neutral.</w:t>
+      </w:r>
+    </w:p>
+    <w:p>
+      <w:pPr>
+        <w:autoSpaceDE w:val="0"/>
+        <w:autoSpaceDN w:val="0"/>
+        <w:adjustRightInd w:val="0"/>
+        <w:rPr>
+          <w:rFonts w:ascii="Calibri" w:hAnsi="Calibri" w:cs="Calibri"/>
+          <w:kern w:val="0"/>
+        </w:rPr>
+      </w:pPr>
+      <w:r>
+        <w:rPr>
+          <w:rFonts w:ascii="Calibri" w:hAnsi="Calibri" w:cs="Calibri"/>
+          <w:kern w:val="0"/>
+        </w:rPr>
+        <w:t>row 1 is happy.</w:t>
+      </w:r>
+    </w:p>
+    <w:p>
+      <w:pPr>
+        <w:autoSpaceDE w:val="0"/>
+        <w:autoSpaceDN w:val="0"/>
+        <w:adjustRightInd w:val="0"/>
+        <w:rPr>
+          <w:rFonts w:ascii="Calibri" w:hAnsi="Calibri" w:cs="Calibri"/>
+          <w:kern w:val="0"/>
+        </w:rPr>
+      </w:pPr>
+      <w:r>
+        <w:rPr>
+          <w:rFonts w:ascii="Calibri" w:hAnsi="Calibri" w:cs="Calibri"/>
+          <w:kern w:val="0"/>
+        </w:rPr>
+        <w:t>row 2 is surprise.</w:t>
+      </w:r>
+    </w:p>
+    <w:p>
+      <w:pPr>
+        <w:autoSpaceDE w:val="0"/>
+        <w:autoSpaceDN w:val="0"/>
+        <w:adjustRightInd w:val="0"/>
+        <w:rPr>
+          <w:rFonts w:ascii="Calibri" w:hAnsi="Calibri" w:cs="Calibri"/>
+          <w:kern w:val="0"/>
+        </w:rPr>
+      </w:pPr>
+      <w:r>
+        <w:rPr>
+          <w:rFonts w:ascii="Calibri" w:hAnsi="Calibri" w:cs="Calibri"/>
+          <w:kern w:val="0"/>
+        </w:rPr>
+        <w:t>1/1 [==============================] - 0s 108ms/step</w:t>
+      </w:r>
+    </w:p>
+    <w:p>
+      <w:pPr>
+        <w:autoSpaceDE w:val="0"/>
+        <w:autoSpaceDN w:val="0"/>
+        <w:adjustRightInd w:val="0"/>
+        <w:rPr>
+          <w:rFonts w:ascii="Calibri" w:hAnsi="Calibri" w:cs="Calibri"/>
+          <w:kern w:val="0"/>
+        </w:rPr>
+      </w:pPr>
+      <w:r>
+        <w:rPr>
+          <w:rFonts w:ascii="Calibri" w:hAnsi="Calibri" w:cs="Calibri"/>
+          <w:kern w:val="0"/>
+        </w:rPr>
+        <w:t>Emotion detected as surprise (row 2). Enter 'text' to use text input instead (0, 1 or 2). Otherwise,</w:t>
+      </w:r>
+    </w:p>
+    <w:p>
+      <w:pPr>
+        <w:autoSpaceDE w:val="0"/>
+        <w:autoSpaceDN w:val="0"/>
+        <w:adjustRightInd w:val="0"/>
+        <w:rPr>
+          <w:rFonts w:ascii="Calibri" w:hAnsi="Calibri" w:cs="Calibri"/>
+          <w:kern w:val="0"/>
+        </w:rPr>
+      </w:pPr>
+      <w:r>
+        <w:rPr>
+          <w:rFonts w:ascii="Calibri" w:hAnsi="Calibri" w:cs="Calibri"/>
+          <w:kern w:val="0"/>
+        </w:rPr>
+        <w:t>press Enter to continue.</w:t>
+      </w:r>
+    </w:p>
+    <w:p>
+      <w:pPr>
+        <w:autoSpaceDE w:val="0"/>
+        <w:autoSpaceDN w:val="0"/>
+        <w:adjustRightInd w:val="0"/>
+        <w:rPr>
+          <w:rFonts w:ascii="Calibri" w:hAnsi="Calibri" w:cs="Calibri"/>
+          <w:kern w:val="0"/>
+        </w:rPr>
+      </w:pPr>
+      <w:r>
+        <w:rPr>
+          <w:rFonts w:ascii="Calibri" w:hAnsi="Calibri" w:cs="Calibri"/>
+          <w:kern w:val="0"/>
+        </w:rPr>
+        <w:t>reference:</w:t>
+      </w:r>
+    </w:p>
+    <w:p>
+      <w:pPr>
+        <w:autoSpaceDE w:val="0"/>
+        <w:autoSpaceDN w:val="0"/>
+        <w:adjustRightInd w:val="0"/>
+        <w:rPr>
+          <w:rFonts w:ascii="Calibri" w:hAnsi="Calibri" w:cs="Calibri"/>
+          <w:kern w:val="0"/>
+        </w:rPr>
+      </w:pPr>
+      <w:r>
+        <w:rPr>
+          <w:rFonts w:ascii="Calibri" w:hAnsi="Calibri" w:cs="Calibri"/>
+          <w:kern w:val="0"/>
+        </w:rPr>
+        <w:t>col 0 is neutral.</w:t>
+      </w:r>
+    </w:p>
+    <w:p>
+      <w:pPr>
+        <w:autoSpaceDE w:val="0"/>
+        <w:autoSpaceDN w:val="0"/>
+        <w:adjustRightInd w:val="0"/>
+        <w:rPr>
+          <w:rFonts w:ascii="Calibri" w:hAnsi="Calibri" w:cs="Calibri"/>
+          <w:kern w:val="0"/>
+        </w:rPr>
+      </w:pPr>
+      <w:r>
+        <w:rPr>
+          <w:rFonts w:ascii="Calibri" w:hAnsi="Calibri" w:cs="Calibri"/>
+          <w:kern w:val="0"/>
+        </w:rPr>
+        <w:t>col 1 is happy.</w:t>
+      </w:r>
+    </w:p>
+    <w:p>
+      <w:pPr>
+        <w:autoSpaceDE w:val="0"/>
+        <w:autoSpaceDN w:val="0"/>
+        <w:adjustRightInd w:val="0"/>
+        <w:rPr>
+          <w:rFonts w:ascii="Calibri" w:hAnsi="Calibri" w:cs="Calibri"/>
+          <w:kern w:val="0"/>
+        </w:rPr>
+      </w:pPr>
+      <w:r>
+        <w:rPr>
+          <w:rFonts w:ascii="Calibri" w:hAnsi="Calibri" w:cs="Calibri"/>
+          <w:kern w:val="0"/>
+        </w:rPr>
+        <w:t>col 2 is surprise.</w:t>
+      </w:r>
+    </w:p>
+    <w:p>
+      <w:pPr>
+        <w:autoSpaceDE w:val="0"/>
+        <w:autoSpaceDN w:val="0"/>
+        <w:adjustRightInd w:val="0"/>
+        <w:rPr>
+          <w:rFonts w:ascii="Calibri" w:hAnsi="Calibri" w:cs="Calibri"/>
+          <w:kern w:val="0"/>
+        </w:rPr>
+      </w:pPr>
+      <w:r>
+        <w:rPr>
+          <w:rFonts w:ascii="Calibri" w:hAnsi="Calibri" w:cs="Calibri"/>
+          <w:kern w:val="0"/>
+        </w:rPr>
+        <w:t>1/1 [==============================] - 0s 111ms/step</w:t>
+      </w:r>
+    </w:p>
+    <w:p>
+      <w:pPr>
+        <w:autoSpaceDE w:val="0"/>
+        <w:autoSpaceDN w:val="0"/>
+        <w:adjustRightInd w:val="0"/>
+        <w:rPr>
+          <w:rFonts w:ascii="Calibri" w:hAnsi="Calibri" w:cs="Calibri"/>
+          <w:kern w:val="0"/>
+        </w:rPr>
+      </w:pPr>
+      <w:r>
+        <w:rPr>
+          <w:rFonts w:ascii="Calibri" w:hAnsi="Calibri" w:cs="Calibri"/>
+          <w:kern w:val="0"/>
+        </w:rPr>
+        <w:t>Emotion detected as neutral (col 0). Enter 'text' to use text input instead (0, 1 or 2). Otherwise,</w:t>
+      </w:r>
+    </w:p>
+    <w:p>
+      <w:pPr>
+        <w:autoSpaceDE w:val="0"/>
+        <w:autoSpaceDN w:val="0"/>
+        <w:adjustRightInd w:val="0"/>
+        <w:rPr>
+          <w:rFonts w:ascii="Calibri" w:hAnsi="Calibri" w:cs="Calibri"/>
+          <w:kern w:val="0"/>
+        </w:rPr>
+      </w:pPr>
+      <w:r>
+        <w:rPr>
+          <w:rFonts w:ascii="Calibri" w:hAnsi="Calibri" w:cs="Calibri"/>
+          <w:kern w:val="0"/>
+        </w:rPr>
+        <w:lastRenderedPageBreak/>
+        <w:t>press Enter to continue.</w:t>
+      </w:r>
+    </w:p>
+    <w:p>
+      <w:pPr>
+        <w:autoSpaceDE w:val="0"/>
+        <w:autoSpaceDN w:val="0"/>
+        <w:adjustRightInd w:val="0"/>
+        <w:rPr>
+          <w:rFonts w:ascii="Calibri" w:hAnsi="Calibri" w:cs="Calibri"/>
+          <w:kern w:val="0"/>
+        </w:rPr>
+      </w:pPr>
+      <w:r>
+        <w:rPr>
+          <w:rFonts w:ascii="Calibri" w:hAnsi="Calibri" w:cs="Calibri"/>
+          <w:kern w:val="0"/>
+        </w:rPr>
+        <w:t>Player O took position (2, 0).</w:t>
+      </w:r>
+    </w:p>
+    <w:p>
+      <w:pPr>
+        <w:autoSpaceDE w:val="0"/>
+        <w:autoSpaceDN w:val="0"/>
+        <w:adjustRightInd w:val="0"/>
+        <w:rPr>
+          <w:rFonts w:ascii="Calibri" w:hAnsi="Calibri" w:cs="Calibri"/>
+          <w:kern w:val="0"/>
+        </w:rPr>
+      </w:pPr>
+      <w:r>
+        <w:rPr>
+          <w:rFonts w:ascii="Calibri" w:hAnsi="Calibri" w:cs="Calibri"/>
+          <w:kern w:val="0"/>
+        </w:rPr>
+        <w:t>| |X|X|</w:t>
+      </w:r>
+    </w:p>
+    <w:p>
+      <w:pPr>
+        <w:autoSpaceDE w:val="0"/>
+        <w:autoSpaceDN w:val="0"/>
+        <w:adjustRightInd w:val="0"/>
+        <w:rPr>
+          <w:rFonts w:ascii="Calibri" w:hAnsi="Calibri" w:cs="Calibri"/>
+          <w:kern w:val="0"/>
+        </w:rPr>
+      </w:pPr>
+      <w:r>
+        <w:rPr>
+          <w:rFonts w:ascii="Calibri" w:hAnsi="Calibri" w:cs="Calibri"/>
+          <w:kern w:val="0"/>
+        </w:rPr>
+        <w:t>|X|O|X|</w:t>
+      </w:r>
+    </w:p>
+    <w:p>
+      <w:pPr>
+        <w:autoSpaceDE w:val="0"/>
+        <w:autoSpaceDN w:val="0"/>
+        <w:adjustRightInd w:val="0"/>
+        <w:rPr>
+          <w:rFonts w:ascii="Calibri" w:hAnsi="Calibri" w:cs="Calibri"/>
+          <w:kern w:val="0"/>
+        </w:rPr>
+      </w:pPr>
+      <w:r>
+        <w:rPr>
+          <w:rFonts w:ascii="Calibri" w:hAnsi="Calibri" w:cs="Calibri"/>
+          <w:kern w:val="0"/>
+        </w:rPr>
+        <w:t>|O|O|O|</w:t>
+      </w:r>
+    </w:p>
+    <w:p>
+      <w:pPr>
+        <w:rPr>
+          <w:rFonts w:ascii="Calibri" w:hAnsi="Calibri" w:cs="Calibri"/>
+          <w:kern w:val="0"/>
+        </w:rPr>
+      </w:pPr>
+      <w:r>
+        <w:rPr>
+          <w:rFonts w:ascii="Calibri" w:hAnsi="Calibri" w:cs="Calibri"/>
+          <w:kern w:val="0"/>
+        </w:rPr>
+        <w:t>Player O has won!</w:t>
+      </w:r>
+    </w:p>
+    <w:p>
+      <w:pPr>
+        <w:rPr>
+          <w:rFonts w:ascii="Calibri" w:hAnsi="Calibri" w:cs="Calibri"/>
+          <w:kern w:val="0"/>
+        </w:rPr>
+      </w:pPr>
+    </w:p>
+    <w:p>
+      <w:pPr>
+        <w:rPr>
+          <w:rFonts w:ascii="Calibri" w:hAnsi="Calibri" w:cs="Calibri"/>
+          <w:kern w:val="0"/>
+        </w:rPr>
+      </w:pPr>
+    </w:p>
+    <w:p>
+      <w:pPr>
+        <w:autoSpaceDE w:val="0"/>
+        <w:autoSpaceDN w:val="0"/>
+        <w:adjustRightInd w:val="0"/>
+        <w:rPr>
+          <w:rFonts w:ascii="ÜL_Êò" w:hAnsi="ÜL_Êò" w:cs="ÜL_Êò"/>
+          <w:kern w:val="0"/>
+        </w:rPr>
+      </w:pPr>
+      <w:r>
+        <w:rPr>
+          <w:rFonts w:ascii="ÜL_Êò" w:hAnsi="ÜL_Êò" w:cs="ÜL_Êò"/>
+          <w:kern w:val="0"/>
+        </w:rPr>
+        <w:t xml:space="preserve">The interface </w:t>
+      </w:r>
+      <w:r>
+        <w:rPr>
+          <w:rFonts w:ascii="ÜL_Êò" w:hAnsi="ÜL_Êò" w:cs="ÜL_Êò"/>
+          <w:kern w:val="0"/>
+        </w:rPr>
+        <w:t xml:space="preserve">actually worked alright. For the most part, it recognized the facial expressions pretty well. </w:t>
+      </w:r>
+      <w:r>
+        <w:rPr>
+          <w:rFonts w:ascii="ÜL_Êò" w:hAnsi="ÜL_Êò" w:cs="ÜL_Êò"/>
+          <w:kern w:val="0"/>
+        </w:rPr>
+        <w:t xml:space="preserve">It didn’t recognize facial expressions with the same accuracy. A possibly reason would be because overfitting is occurring. </w:t>
+      </w:r>
+    </w:p>
+    <w:p>
+      <w:pPr>
+        <w:autoSpaceDE w:val="0"/>
+        <w:autoSpaceDN w:val="0"/>
+        <w:adjustRightInd w:val="0"/>
+        <w:rPr>
+          <w:rFonts w:ascii="Calibri" w:hAnsi="Calibri" w:cs="Calibri"/>
+          <w:kern w:val="0"/>
+        </w:rPr>
+      </w:pPr>
+    </w:p>
+    <w:p>
+      <w:pPr>
+        <w:rPr>
+          <w:rFonts w:ascii="Calibri" w:hAnsi="Calibri" w:cs="Calibri"/>
+        </w:rPr>
+      </w:pPr>
+      <w:r>
+        <w:rPr>
+          <w:rFonts w:ascii="Calibri" w:hAnsi="Calibri" w:cs="Calibri"/>
+        </w:rPr>
+        <w:t>def _get_emotion(self, img) -&gt; int:</w:t>
+      </w:r>
+    </w:p>
+    <w:p>
+      <w:pPr>
+        <w:rPr>
+          <w:rFonts w:ascii="Calibri" w:hAnsi="Calibri" w:cs="Calibri"/>
+        </w:rPr>
+      </w:pPr>
+      <w:r>
+        <w:rPr>
+          <w:rFonts w:ascii="Calibri" w:hAnsi="Calibri" w:cs="Calibri"/>
+        </w:rPr>
+        <w:t xml:space="preserve">        # Your code goes here</w:t>
+      </w:r>
+    </w:p>
+    <w:p>
+      <w:pPr>
+        <w:rPr>
+          <w:rFonts w:ascii="Calibri" w:hAnsi="Calibri" w:cs="Calibri"/>
+        </w:rPr>
+      </w:pPr>
+      <w:r>
+        <w:rPr>
+          <w:rFonts w:ascii="Calibri" w:hAnsi="Calibri" w:cs="Calibri"/>
+        </w:rPr>
+        <w:t xml:space="preserve">        #</w:t>
+      </w:r>
+    </w:p>
+    <w:p>
+      <w:pPr>
+        <w:rPr>
+          <w:rFonts w:ascii="Calibri" w:hAnsi="Calibri" w:cs="Calibri"/>
+        </w:rPr>
+      </w:pPr>
+      <w:r>
+        <w:rPr>
+          <w:rFonts w:ascii="Calibri" w:hAnsi="Calibri" w:cs="Calibri"/>
+        </w:rPr>
+        <w:t xml:space="preserve">        # img an np array of size NxN (square), each pixel is a value between 0 to 255</w:t>
+      </w:r>
+    </w:p>
+    <w:p>
+      <w:pPr>
+        <w:rPr>
+          <w:rFonts w:ascii="Calibri" w:hAnsi="Calibri" w:cs="Calibri"/>
+        </w:rPr>
+      </w:pPr>
+      <w:r>
+        <w:rPr>
+          <w:rFonts w:ascii="Calibri" w:hAnsi="Calibri" w:cs="Calibri"/>
+        </w:rPr>
+        <w:t xml:space="preserve">        # you have to resize this to image_size before sending to your model</w:t>
+      </w:r>
+    </w:p>
+    <w:p>
+      <w:pPr>
+        <w:rPr>
+          <w:rFonts w:ascii="Calibri" w:hAnsi="Calibri" w:cs="Calibri"/>
+        </w:rPr>
+      </w:pPr>
+      <w:r>
+        <w:rPr>
+          <w:rFonts w:ascii="Calibri" w:hAnsi="Calibri" w:cs="Calibri"/>
+        </w:rPr>
+        <w:t xml:space="preserve">        # to show the image here, you can use:</w:t>
+      </w:r>
+    </w:p>
+    <w:p>
+      <w:pPr>
+        <w:rPr>
+          <w:rFonts w:ascii="Calibri" w:hAnsi="Calibri" w:cs="Calibri"/>
+        </w:rPr>
+      </w:pPr>
+      <w:r>
+        <w:rPr>
+          <w:rFonts w:ascii="Calibri" w:hAnsi="Calibri" w:cs="Calibri"/>
+        </w:rPr>
+        <w:t xml:space="preserve">        # import matplotlib.pyplot as plt</w:t>
+      </w:r>
+    </w:p>
+    <w:p>
+      <w:pPr>
+        <w:rPr>
+          <w:rFonts w:ascii="Calibri" w:hAnsi="Calibri" w:cs="Calibri"/>
+        </w:rPr>
+      </w:pPr>
+      <w:r>
+        <w:rPr>
+          <w:rFonts w:ascii="Calibri" w:hAnsi="Calibri" w:cs="Calibri"/>
+        </w:rPr>
+        <w:t xml:space="preserve">        # plt.imshow(img, cmap='gray', vmin=0, vmax=255)</w:t>
+      </w:r>
+    </w:p>
+    <w:p>
+      <w:pPr>
+        <w:rPr>
+          <w:rFonts w:ascii="Calibri" w:hAnsi="Calibri" w:cs="Calibri"/>
+        </w:rPr>
+      </w:pPr>
+      <w:r>
+        <w:rPr>
+          <w:rFonts w:ascii="Calibri" w:hAnsi="Calibri" w:cs="Calibri"/>
+        </w:rPr>
+        <w:t xml:space="preserve">        # plt.show()</w:t>
+      </w:r>
+    </w:p>
+    <w:p>
+      <w:pPr>
+        <w:rPr>
+          <w:rFonts w:ascii="Calibri" w:hAnsi="Calibri" w:cs="Calibri"/>
+        </w:rPr>
+      </w:pPr>
+      <w:r>
+        <w:rPr>
+          <w:rFonts w:ascii="Calibri" w:hAnsi="Calibri" w:cs="Calibri"/>
+        </w:rPr>
+        <w:t xml:space="preserve">        #</w:t>
+      </w:r>
+    </w:p>
+    <w:p>
+      <w:pPr>
+        <w:rPr>
+          <w:rFonts w:ascii="Calibri" w:hAnsi="Calibri" w:cs="Calibri"/>
+        </w:rPr>
+      </w:pPr>
+      <w:r>
+        <w:rPr>
+          <w:rFonts w:ascii="Calibri" w:hAnsi="Calibri" w:cs="Calibri"/>
+        </w:rPr>
+        <w:t xml:space="preserve">        # You have to use your saved model, use resized img as input, and get one classification value out of it</w:t>
+      </w:r>
+    </w:p>
+    <w:p>
+      <w:pPr>
+        <w:rPr>
+          <w:rFonts w:ascii="Calibri" w:hAnsi="Calibri" w:cs="Calibri"/>
+        </w:rPr>
+      </w:pPr>
+      <w:r>
+        <w:rPr>
+          <w:rFonts w:ascii="Calibri" w:hAnsi="Calibri" w:cs="Calibri"/>
+        </w:rPr>
+        <w:t xml:space="preserve">        # The classification value should be 0, 1, or 2 for neutral, happy or surprise respectively</w:t>
+      </w:r>
+    </w:p>
+    <w:p>
+      <w:pPr>
+        <w:rPr>
+          <w:rFonts w:ascii="Calibri" w:hAnsi="Calibri" w:cs="Calibri"/>
+        </w:rPr>
+      </w:pPr>
+      <w:r>
+        <w:rPr>
+          <w:rFonts w:ascii="Calibri" w:hAnsi="Calibri" w:cs="Calibri"/>
+        </w:rPr>
+        <w:t xml:space="preserve">        my_model = models.load_model('results/basic_model_20_epochs_timestamp_1708644495.keras')</w:t>
+      </w:r>
+    </w:p>
+    <w:p>
+      <w:pPr>
+        <w:rPr>
+          <w:rFonts w:ascii="Calibri" w:hAnsi="Calibri" w:cs="Calibri"/>
+        </w:rPr>
+      </w:pPr>
+      <w:r>
+        <w:rPr>
+          <w:rFonts w:ascii="Calibri" w:hAnsi="Calibri" w:cs="Calibri"/>
+        </w:rPr>
+        <w:t xml:space="preserve">        resized_img = np.resize(img, (image_size[0], image_size[1], 3)).reshape(150, 150, 3)</w:t>
+      </w:r>
+    </w:p>
+    <w:p>
+      <w:pPr>
+        <w:rPr>
+          <w:rFonts w:ascii="Calibri" w:hAnsi="Calibri" w:cs="Calibri"/>
+        </w:rPr>
+      </w:pPr>
+      <w:r>
+        <w:rPr>
+          <w:rFonts w:ascii="Calibri" w:hAnsi="Calibri" w:cs="Calibri"/>
+        </w:rPr>
+        <w:t xml:space="preserve">        resized_img = np.expand_dims(resized_img, axis=0)</w:t>
+      </w:r>
+    </w:p>
+    <w:p>
+      <w:pPr>
+        <w:rPr>
+          <w:rFonts w:ascii="Calibri" w:hAnsi="Calibri" w:cs="Calibri"/>
+        </w:rPr>
+      </w:pPr>
+      <w:r>
+        <w:rPr>
+          <w:rFonts w:ascii="Calibri" w:hAnsi="Calibri" w:cs="Calibri"/>
+        </w:rPr>
+        <w:t xml:space="preserve">        result = my_model.predict(resized_img)</w:t>
+      </w:r>
+    </w:p>
+    <w:p>
+      <w:pPr>
+        <w:rPr>
+          <w:rFonts w:ascii="Calibri" w:hAnsi="Calibri" w:cs="Calibri"/>
+        </w:rPr>
+      </w:pPr>
+      <w:r>
+        <w:rPr>
+          <w:rFonts w:ascii="Calibri" w:hAnsi="Calibri" w:cs="Calibri"/>
+        </w:rPr>
+        <w:t xml:space="preserve">        # return an integer (0, 1 or 2), otherwise the code will throw an error</w:t>
+      </w:r>
+    </w:p>
+    <w:p>
+      <w:pPr>
+        <w:rPr>
+          <w:rFonts w:ascii="Calibri" w:hAnsi="Calibri" w:cs="Calibri"/>
+        </w:rPr>
+      </w:pPr>
+      <w:r>
+        <w:rPr>
+          <w:rFonts w:ascii="Calibri" w:hAnsi="Calibri" w:cs="Calibri"/>
+        </w:rPr>
+        <w:t xml:space="preserve">        print(result)</w:t>
+      </w:r>
+    </w:p>
+    <w:p>
+      <w:pPr>
+        <w:rPr>
+          <w:rFonts w:ascii="Calibri" w:hAnsi="Calibri" w:cs="Calibri"/>
+        </w:rPr>
+      </w:pPr>
+      <w:r>
+        <w:rPr>
+          <w:rFonts w:ascii="Calibri" w:hAnsi="Calibri" w:cs="Calibri"/>
+        </w:rPr>
+        <w:t xml:space="preserve">        return int(np.argmax(result[0]))</w:t>
+      </w:r>
+    </w:p>
+    <w:p>
+      <w:pPr>
+        <w:rPr>
+          <w:rFonts w:ascii="Calibri" w:hAnsi="Calibri" w:cs="Calibri"/>
+        </w:rPr>
+      </w:pPr>
+    </w:p>
+    <w:p>
+      <w:pPr>
+        <w:rPr>
+          <w:rFonts w:ascii="Calibri" w:hAnsi="Calibri" w:cs="Calibri"/>
         </w:rPr>
       </w:pPr>
     </w:p>
